--- a/communication/Tips while communication.docx
+++ b/communication/Tips while communication.docx
@@ -1473,107 +1473,66 @@
     <w:p>
       <w:pPr>
         <w:pStyle w:val="ListParagraph"/>
-        <w:numPr>
-          <w:ilvl w:val="0"/>
-          <w:numId w:val="10"/>
-        </w:numPr>
-        <w:rPr>
-          <w:rFonts w:ascii="Comic Sans MS" w:hAnsi="Comic Sans MS"/>
-          <w:color w:val="ED7D31" w:themeColor="accent2"/>
-          <w:sz w:val="28"/>
-          <w:szCs w:val="28"/>
-          <w:lang w:val="en-US"/>
-        </w:rPr>
-      </w:pPr>
-      <w:r>
-        <w:rPr>
-          <w:rFonts w:ascii="Comic Sans MS" w:hAnsi="Comic Sans MS"/>
-          <w:color w:val="ED7D31" w:themeColor="accent2"/>
-          <w:sz w:val="28"/>
-          <w:szCs w:val="28"/>
-          <w:lang w:val="en-US"/>
-        </w:rPr>
-        <w:t>While listening-</w:t>
-      </w:r>
-      <w:r>
-        <w:rPr>
-          <w:rFonts w:ascii="Comic Sans MS" w:hAnsi="Comic Sans MS"/>
-          <w:color w:val="ED7D31" w:themeColor="accent2"/>
-          <w:sz w:val="28"/>
-          <w:szCs w:val="28"/>
-          <w:lang w:val="en-US"/>
-        </w:rPr>
-        <w:t xml:space="preserve"> keep acknowledging the speaker</w:t>
-      </w:r>
-      <w:r>
-        <w:rPr>
-          <w:rFonts w:ascii="Comic Sans MS" w:hAnsi="Comic Sans MS"/>
-          <w:color w:val="ED7D31" w:themeColor="accent2"/>
-          <w:sz w:val="28"/>
-          <w:szCs w:val="28"/>
-          <w:lang w:val="en-US"/>
-        </w:rPr>
-        <w:t>,</w:t>
-      </w:r>
-      <w:r>
-        <w:rPr>
-          <w:rFonts w:ascii="Arial" w:hAnsi="Arial" w:cs="Arial"/>
-          <w:color w:val="001D35"/>
-          <w:sz w:val="27"/>
-          <w:szCs w:val="27"/>
-          <w:shd w:val="clear" w:color="auto" w:fill="E5EDFF"/>
-        </w:rPr>
-        <w:t xml:space="preserve"> </w:t>
-      </w:r>
-      <w:r>
-        <w:rPr>
-          <w:rFonts w:ascii="Comic Sans MS" w:hAnsi="Comic Sans MS"/>
-          <w:color w:val="ED7D31" w:themeColor="accent2"/>
-          <w:sz w:val="28"/>
-          <w:szCs w:val="28"/>
-          <w:lang w:val="en-US"/>
-        </w:rPr>
-        <w:t xml:space="preserve">listening </w:t>
-      </w:r>
-      <w:r>
-        <w:rPr>
-          <w:rFonts w:ascii="Comic Sans MS" w:hAnsi="Comic Sans MS"/>
-          <w:color w:val="ED7D31" w:themeColor="accent2"/>
-          <w:sz w:val="28"/>
-          <w:szCs w:val="28"/>
-          <w:lang w:val="en-US"/>
-        </w:rPr>
-        <w:t>with empathy means --</w:t>
-      </w:r>
-      <w:r>
-        <w:rPr>
-          <w:rFonts w:ascii="Comic Sans MS" w:hAnsi="Comic Sans MS"/>
-          <w:color w:val="ED7D31" w:themeColor="accent2"/>
-          <w:sz w:val="28"/>
-          <w:szCs w:val="28"/>
-          <w:lang w:val="en-US"/>
-        </w:rPr>
-        <w:t xml:space="preserve"> being attentive and responsive to others' input during a conversation</w:t>
-      </w:r>
-      <w:r>
-        <w:rPr>
-          <w:rFonts w:ascii="Comic Sans MS" w:hAnsi="Comic Sans MS"/>
-          <w:color w:val="ED7D31" w:themeColor="accent2"/>
-          <w:sz w:val="28"/>
-          <w:szCs w:val="28"/>
-          <w:lang w:val="en-US"/>
-        </w:rPr>
-        <w:t>- say like – I see, seriously?</w:t>
-      </w:r>
-      <w:r>
-        <w:rPr>
-          <w:rFonts w:ascii="Comic Sans MS" w:hAnsi="Comic Sans MS"/>
-          <w:color w:val="ED7D31" w:themeColor="accent2"/>
-          <w:sz w:val="28"/>
-          <w:szCs w:val="28"/>
-          <w:lang w:val="en-US"/>
-        </w:rPr>
-        <w:t xml:space="preserve"> eye contact</w:t>
+        <w:ind w:left="1080"/>
+        <w:rPr>
+          <w:rFonts w:ascii="Comic Sans MS" w:hAnsi="Comic Sans MS"/>
+          <w:color w:val="ED7D31" w:themeColor="accent2"/>
+          <w:sz w:val="28"/>
+          <w:szCs w:val="28"/>
+          <w:lang w:val="en-US"/>
+        </w:rPr>
+      </w:pPr>
+      <w:r>
+        <w:rPr>
+          <w:rFonts w:ascii="Comic Sans MS" w:hAnsi="Comic Sans MS"/>
+          <w:color w:val="ED7D31" w:themeColor="accent2"/>
+          <w:sz w:val="28"/>
+          <w:szCs w:val="28"/>
+          <w:lang w:val="en-US"/>
+        </w:rPr>
+        <w:t>While listening</w:t>
+      </w:r>
+      <w:r>
+        <w:rPr>
+          <w:rFonts w:ascii="Comic Sans MS" w:hAnsi="Comic Sans MS"/>
+          <w:color w:val="ED7D31" w:themeColor="accent2"/>
+          <w:sz w:val="28"/>
+          <w:szCs w:val="28"/>
+          <w:lang w:val="en-US"/>
+        </w:rPr>
+        <w:t xml:space="preserve"> u should do following </w:t>
+      </w:r>
+      <w:r>
+        <w:rPr>
+          <w:rFonts w:ascii="Comic Sans MS" w:hAnsi="Comic Sans MS"/>
+          <w:color w:val="ED7D31" w:themeColor="accent2"/>
+          <w:sz w:val="28"/>
+          <w:szCs w:val="28"/>
+          <w:lang w:val="en-US"/>
+        </w:rPr>
+        <w:t xml:space="preserve">(pop- pause that guy, ask open ended </w:t>
+      </w:r>
+      <w:proofErr w:type="spellStart"/>
+      <w:r>
+        <w:rPr>
+          <w:rFonts w:ascii="Comic Sans MS" w:hAnsi="Comic Sans MS"/>
+          <w:color w:val="ED7D31" w:themeColor="accent2"/>
+          <w:sz w:val="28"/>
+          <w:szCs w:val="28"/>
+          <w:lang w:val="en-US"/>
+        </w:rPr>
+        <w:t>qq</w:t>
+      </w:r>
+      <w:proofErr w:type="spellEnd"/>
+      <w:r>
+        <w:rPr>
+          <w:rFonts w:ascii="Comic Sans MS" w:hAnsi="Comic Sans MS"/>
+          <w:color w:val="ED7D31" w:themeColor="accent2"/>
+          <w:sz w:val="28"/>
+          <w:szCs w:val="28"/>
+          <w:lang w:val="en-US"/>
+        </w:rPr>
+        <w:t>- paraphrase that guy)</w:t>
       </w:r>
     </w:p>
     <w:p>
@@ -1599,17 +1558,107 @@
           <w:szCs w:val="28"/>
           <w:lang w:val="en-US"/>
         </w:rPr>
-        <w:t>And be attentive- ask questions like why…</w:t>
-      </w:r>
-      <w:r>
-        <w:rPr>
-          <w:rFonts w:ascii="Comic Sans MS" w:hAnsi="Comic Sans MS"/>
-          <w:color w:val="ED7D31" w:themeColor="accent2"/>
-          <w:sz w:val="28"/>
-          <w:szCs w:val="28"/>
-          <w:lang w:val="en-US"/>
-        </w:rPr>
-        <w:t>,if someone say brazil then ask why only brazil</w:t>
+        <w:t xml:space="preserve">Pause the speaker </w:t>
+      </w:r>
+      <w:r>
+        <w:rPr>
+          <w:rFonts w:ascii="Comic Sans MS" w:hAnsi="Comic Sans MS"/>
+          <w:b/>
+          <w:color w:val="ED7D31" w:themeColor="accent2"/>
+          <w:sz w:val="28"/>
+          <w:szCs w:val="28"/>
+          <w:lang w:val="en-US"/>
+        </w:rPr>
+        <w:t xml:space="preserve">by asking </w:t>
+      </w:r>
+      <w:r>
+        <w:rPr>
+          <w:rFonts w:ascii="Comic Sans MS" w:hAnsi="Comic Sans MS"/>
+          <w:b/>
+          <w:color w:val="ED7D31" w:themeColor="accent2"/>
+          <w:sz w:val="28"/>
+          <w:szCs w:val="28"/>
+          <w:u w:val="single"/>
+          <w:lang w:val="en-US"/>
+        </w:rPr>
+        <w:t>open ended questions</w:t>
+      </w:r>
+      <w:r>
+        <w:rPr>
+          <w:rFonts w:ascii="Comic Sans MS" w:hAnsi="Comic Sans MS"/>
+          <w:color w:val="ED7D31" w:themeColor="accent2"/>
+          <w:sz w:val="28"/>
+          <w:szCs w:val="28"/>
+          <w:lang w:val="en-US"/>
+        </w:rPr>
+        <w:t xml:space="preserve"> (means questions for those answers end with yes or no) </w:t>
+      </w:r>
+    </w:p>
+    <w:p>
+      <w:pPr>
+        <w:pStyle w:val="ListParagraph"/>
+        <w:ind w:left="1080"/>
+        <w:rPr>
+          <w:rFonts w:ascii="Comic Sans MS" w:hAnsi="Comic Sans MS"/>
+          <w:color w:val="ED7D31" w:themeColor="accent2"/>
+          <w:sz w:val="28"/>
+          <w:szCs w:val="28"/>
+          <w:lang w:val="en-US"/>
+        </w:rPr>
+      </w:pPr>
+      <w:r>
+        <w:rPr>
+          <w:rFonts w:ascii="Comic Sans MS" w:hAnsi="Comic Sans MS"/>
+          <w:color w:val="ED7D31" w:themeColor="accent2"/>
+          <w:sz w:val="28"/>
+          <w:szCs w:val="28"/>
+          <w:lang w:val="en-US"/>
+        </w:rPr>
+        <w:t>Ex</w:t>
+      </w:r>
+      <w:proofErr w:type="gramStart"/>
+      <w:r>
+        <w:rPr>
+          <w:rFonts w:ascii="Comic Sans MS" w:hAnsi="Comic Sans MS"/>
+          <w:color w:val="ED7D31" w:themeColor="accent2"/>
+          <w:sz w:val="28"/>
+          <w:szCs w:val="28"/>
+          <w:lang w:val="en-US"/>
+        </w:rPr>
+        <w:t>:-</w:t>
+      </w:r>
+      <w:proofErr w:type="gramEnd"/>
+      <w:r>
+        <w:rPr>
+          <w:rFonts w:ascii="Comic Sans MS" w:hAnsi="Comic Sans MS"/>
+          <w:color w:val="ED7D31" w:themeColor="accent2"/>
+          <w:sz w:val="28"/>
+          <w:szCs w:val="28"/>
+          <w:lang w:val="en-US"/>
+        </w:rPr>
+        <w:t xml:space="preserve"> so </w:t>
+      </w:r>
+      <w:proofErr w:type="spellStart"/>
+      <w:r>
+        <w:rPr>
+          <w:rFonts w:ascii="Comic Sans MS" w:hAnsi="Comic Sans MS"/>
+          <w:color w:val="ED7D31" w:themeColor="accent2"/>
+          <w:sz w:val="28"/>
+          <w:szCs w:val="28"/>
+          <w:lang w:val="en-US"/>
+        </w:rPr>
+        <w:t>venkat</w:t>
+      </w:r>
+      <w:proofErr w:type="spellEnd"/>
+      <w:r>
+        <w:rPr>
+          <w:rFonts w:ascii="Comic Sans MS" w:hAnsi="Comic Sans MS"/>
+          <w:color w:val="ED7D31" w:themeColor="accent2"/>
+          <w:sz w:val="28"/>
+          <w:szCs w:val="28"/>
+          <w:lang w:val="en-US"/>
+        </w:rPr>
+        <w:t xml:space="preserve"> are u saying we should use docker in this project?? Then he will say yes or no, here my question is open ended question </w:t>
       </w:r>
     </w:p>
     <w:p>
@@ -1635,7 +1684,62 @@
           <w:szCs w:val="28"/>
           <w:lang w:val="en-US"/>
         </w:rPr>
-        <w:t>While listening recall details and understand the big picture</w:t>
+        <w:t xml:space="preserve"> </w:t>
+      </w:r>
+      <w:r>
+        <w:rPr>
+          <w:rFonts w:ascii="Comic Sans MS" w:hAnsi="Comic Sans MS"/>
+          <w:color w:val="ED7D31" w:themeColor="accent2"/>
+          <w:sz w:val="28"/>
+          <w:szCs w:val="28"/>
+          <w:lang w:val="en-US"/>
+        </w:rPr>
+        <w:t>Paraphrasing (summarizing/reframing/repeating same sentence with different words) – when u re say then they will think people are listening to them</w:t>
+      </w:r>
+    </w:p>
+    <w:p>
+      <w:pPr>
+        <w:pStyle w:val="ListParagraph"/>
+        <w:ind w:left="1080"/>
+        <w:rPr>
+          <w:rFonts w:ascii="Comic Sans MS" w:hAnsi="Comic Sans MS"/>
+          <w:color w:val="ED7D31" w:themeColor="accent2"/>
+          <w:sz w:val="28"/>
+          <w:szCs w:val="28"/>
+          <w:lang w:val="en-US"/>
+        </w:rPr>
+      </w:pPr>
+      <w:r>
+        <w:rPr>
+          <w:rFonts w:ascii="Comic Sans MS" w:hAnsi="Comic Sans MS"/>
+          <w:color w:val="ED7D31" w:themeColor="accent2"/>
+          <w:sz w:val="28"/>
+          <w:szCs w:val="28"/>
+          <w:lang w:val="en-US"/>
+        </w:rPr>
+        <w:t>Ex</w:t>
+      </w:r>
+      <w:proofErr w:type="gramStart"/>
+      <w:r>
+        <w:rPr>
+          <w:rFonts w:ascii="Comic Sans MS" w:hAnsi="Comic Sans MS"/>
+          <w:color w:val="ED7D31" w:themeColor="accent2"/>
+          <w:sz w:val="28"/>
+          <w:szCs w:val="28"/>
+          <w:lang w:val="en-US"/>
+        </w:rPr>
+        <w:t>:-</w:t>
+      </w:r>
+      <w:proofErr w:type="gramEnd"/>
+      <w:r>
+        <w:rPr>
+          <w:rFonts w:ascii="Comic Sans MS" w:hAnsi="Comic Sans MS"/>
+          <w:color w:val="ED7D31" w:themeColor="accent2"/>
+          <w:sz w:val="28"/>
+          <w:szCs w:val="28"/>
+          <w:lang w:val="en-US"/>
+        </w:rPr>
+        <w:t xml:space="preserve"> are u saying u are already occupied?, u mean we should stop the deployment??</w:t>
       </w:r>
     </w:p>
     <w:p>
@@ -1661,7 +1765,226 @@
           <w:szCs w:val="28"/>
           <w:lang w:val="en-US"/>
         </w:rPr>
-        <w:t>While listening- take notes and ask appropriate details</w:t>
+        <w:t>keep acknowledging the speaker</w:t>
+      </w:r>
+      <w:r>
+        <w:rPr>
+          <w:rFonts w:ascii="Comic Sans MS" w:hAnsi="Comic Sans MS"/>
+          <w:color w:val="ED7D31" w:themeColor="accent2"/>
+          <w:sz w:val="28"/>
+          <w:szCs w:val="28"/>
+          <w:lang w:val="en-US"/>
+        </w:rPr>
+        <w:t>,</w:t>
+      </w:r>
+      <w:r>
+        <w:rPr>
+          <w:rFonts w:ascii="Comic Sans MS" w:hAnsi="Comic Sans MS"/>
+          <w:color w:val="ED7D31" w:themeColor="accent2"/>
+          <w:sz w:val="28"/>
+          <w:szCs w:val="28"/>
+          <w:lang w:val="en-US"/>
+        </w:rPr>
+        <w:t xml:space="preserve"> </w:t>
+      </w:r>
+      <w:r>
+        <w:rPr>
+          <w:rFonts w:ascii="Comic Sans MS" w:hAnsi="Comic Sans MS"/>
+          <w:color w:val="ED7D31" w:themeColor="accent2"/>
+          <w:sz w:val="28"/>
+          <w:szCs w:val="28"/>
+          <w:lang w:val="en-US"/>
+        </w:rPr>
+        <w:t xml:space="preserve">listening </w:t>
+      </w:r>
+      <w:r>
+        <w:rPr>
+          <w:rFonts w:ascii="Comic Sans MS" w:hAnsi="Comic Sans MS"/>
+          <w:color w:val="ED7D31" w:themeColor="accent2"/>
+          <w:sz w:val="28"/>
+          <w:szCs w:val="28"/>
+          <w:lang w:val="en-US"/>
+        </w:rPr>
+        <w:t>with empathy means --</w:t>
+      </w:r>
+      <w:r>
+        <w:rPr>
+          <w:rFonts w:ascii="Comic Sans MS" w:hAnsi="Comic Sans MS"/>
+          <w:color w:val="ED7D31" w:themeColor="accent2"/>
+          <w:sz w:val="28"/>
+          <w:szCs w:val="28"/>
+          <w:lang w:val="en-US"/>
+        </w:rPr>
+        <w:t xml:space="preserve"> being attentive and responsive to others' input during a conversation</w:t>
+      </w:r>
+      <w:r>
+        <w:rPr>
+          <w:rFonts w:ascii="Comic Sans MS" w:hAnsi="Comic Sans MS"/>
+          <w:color w:val="ED7D31" w:themeColor="accent2"/>
+          <w:sz w:val="28"/>
+          <w:szCs w:val="28"/>
+          <w:lang w:val="en-US"/>
+        </w:rPr>
+        <w:t>-</w:t>
+      </w:r>
+    </w:p>
+    <w:p>
+      <w:pPr>
+        <w:pStyle w:val="ListParagraph"/>
+        <w:ind w:left="1080"/>
+        <w:rPr>
+          <w:rFonts w:ascii="Comic Sans MS" w:hAnsi="Comic Sans MS"/>
+          <w:color w:val="ED7D31" w:themeColor="accent2"/>
+          <w:sz w:val="28"/>
+          <w:szCs w:val="28"/>
+          <w:lang w:val="en-US"/>
+        </w:rPr>
+      </w:pPr>
+      <w:r>
+        <w:rPr>
+          <w:rFonts w:ascii="Comic Sans MS" w:hAnsi="Comic Sans MS"/>
+          <w:color w:val="ED7D31" w:themeColor="accent2"/>
+          <w:sz w:val="28"/>
+          <w:szCs w:val="28"/>
+          <w:lang w:val="en-US"/>
+        </w:rPr>
+        <w:t xml:space="preserve"> </w:t>
+      </w:r>
+      <w:proofErr w:type="gramStart"/>
+      <w:r>
+        <w:rPr>
+          <w:rFonts w:ascii="Comic Sans MS" w:hAnsi="Comic Sans MS"/>
+          <w:color w:val="ED7D31" w:themeColor="accent2"/>
+          <w:sz w:val="28"/>
+          <w:szCs w:val="28"/>
+          <w:lang w:val="en-US"/>
+        </w:rPr>
+        <w:t>say</w:t>
+      </w:r>
+      <w:proofErr w:type="gramEnd"/>
+      <w:r>
+        <w:rPr>
+          <w:rFonts w:ascii="Comic Sans MS" w:hAnsi="Comic Sans MS"/>
+          <w:color w:val="ED7D31" w:themeColor="accent2"/>
+          <w:sz w:val="28"/>
+          <w:szCs w:val="28"/>
+          <w:lang w:val="en-US"/>
+        </w:rPr>
+        <w:t xml:space="preserve"> like – </w:t>
+      </w:r>
+      <w:r>
+        <w:rPr>
+          <w:rFonts w:ascii="Comic Sans MS" w:hAnsi="Comic Sans MS"/>
+          <w:color w:val="ED7D31" w:themeColor="accent2"/>
+          <w:sz w:val="28"/>
+          <w:szCs w:val="28"/>
+          <w:lang w:val="en-US"/>
+        </w:rPr>
+        <w:t xml:space="preserve">ok, oh is </w:t>
+      </w:r>
+      <w:proofErr w:type="spellStart"/>
+      <w:r>
+        <w:rPr>
+          <w:rFonts w:ascii="Comic Sans MS" w:hAnsi="Comic Sans MS"/>
+          <w:color w:val="ED7D31" w:themeColor="accent2"/>
+          <w:sz w:val="28"/>
+          <w:szCs w:val="28"/>
+          <w:lang w:val="en-US"/>
+        </w:rPr>
+        <w:t>it,</w:t>
+      </w:r>
+      <w:r>
+        <w:rPr>
+          <w:rFonts w:ascii="Comic Sans MS" w:hAnsi="Comic Sans MS"/>
+          <w:color w:val="ED7D31" w:themeColor="accent2"/>
+          <w:sz w:val="28"/>
+          <w:szCs w:val="28"/>
+          <w:lang w:val="en-US"/>
+        </w:rPr>
+        <w:t>yah,</w:t>
+      </w:r>
+      <w:r>
+        <w:rPr>
+          <w:rFonts w:ascii="Comic Sans MS" w:hAnsi="Comic Sans MS"/>
+          <w:color w:val="ED7D31" w:themeColor="accent2"/>
+          <w:sz w:val="28"/>
+          <w:szCs w:val="28"/>
+          <w:lang w:val="en-US"/>
+        </w:rPr>
+        <w:t>hmm</w:t>
+      </w:r>
+      <w:proofErr w:type="spellEnd"/>
+      <w:r>
+        <w:rPr>
+          <w:rFonts w:ascii="Comic Sans MS" w:hAnsi="Comic Sans MS"/>
+          <w:color w:val="ED7D31" w:themeColor="accent2"/>
+          <w:sz w:val="28"/>
+          <w:szCs w:val="28"/>
+          <w:lang w:val="en-US"/>
+        </w:rPr>
+        <w:t xml:space="preserve"> ,</w:t>
+      </w:r>
+      <w:r>
+        <w:rPr>
+          <w:rFonts w:ascii="Comic Sans MS" w:hAnsi="Comic Sans MS"/>
+          <w:color w:val="ED7D31" w:themeColor="accent2"/>
+          <w:sz w:val="28"/>
+          <w:szCs w:val="28"/>
+          <w:lang w:val="en-US"/>
+        </w:rPr>
+        <w:t>I see, seriously</w:t>
+      </w:r>
+      <w:r>
+        <w:rPr>
+          <w:rFonts w:ascii="Comic Sans MS" w:hAnsi="Comic Sans MS"/>
+          <w:color w:val="ED7D31" w:themeColor="accent2"/>
+          <w:sz w:val="28"/>
+          <w:szCs w:val="28"/>
+          <w:lang w:val="en-US"/>
+        </w:rPr>
+        <w:t>,</w:t>
+      </w:r>
+      <w:r>
+        <w:rPr>
+          <w:rFonts w:ascii="Comic Sans MS" w:hAnsi="Comic Sans MS"/>
+          <w:color w:val="ED7D31" w:themeColor="accent2"/>
+          <w:sz w:val="28"/>
+          <w:szCs w:val="28"/>
+          <w:lang w:val="en-US"/>
+        </w:rPr>
+        <w:t>?</w:t>
+      </w:r>
+      <w:r>
+        <w:rPr>
+          <w:rFonts w:ascii="Comic Sans MS" w:hAnsi="Comic Sans MS"/>
+          <w:color w:val="ED7D31" w:themeColor="accent2"/>
+          <w:sz w:val="28"/>
+          <w:szCs w:val="28"/>
+          <w:lang w:val="en-US"/>
+        </w:rPr>
+        <w:t xml:space="preserve"> </w:t>
+      </w:r>
+      <w:proofErr w:type="gramStart"/>
+      <w:r>
+        <w:rPr>
+          <w:rFonts w:ascii="Comic Sans MS" w:hAnsi="Comic Sans MS"/>
+          <w:color w:val="ED7D31" w:themeColor="accent2"/>
+          <w:sz w:val="28"/>
+          <w:szCs w:val="28"/>
+          <w:lang w:val="en-US"/>
+        </w:rPr>
+        <w:t>eye</w:t>
+      </w:r>
+      <w:proofErr w:type="gramEnd"/>
+      <w:r>
+        <w:rPr>
+          <w:rFonts w:ascii="Comic Sans MS" w:hAnsi="Comic Sans MS"/>
+          <w:color w:val="ED7D31" w:themeColor="accent2"/>
+          <w:sz w:val="28"/>
+          <w:szCs w:val="28"/>
+          <w:lang w:val="en-US"/>
+        </w:rPr>
+        <w:t xml:space="preserve"> contact</w:t>
       </w:r>
     </w:p>
     <w:p>
@@ -1687,7 +2010,17 @@
           <w:szCs w:val="28"/>
           <w:lang w:val="en-US"/>
         </w:rPr>
-        <w:t>A slight smile demonstrates attentiveness and openness, </w:t>
+        <w:t>And be attentive- ask questions like why…</w:t>
+      </w:r>
+      <w:r>
+        <w:rPr>
+          <w:rFonts w:ascii="Comic Sans MS" w:hAnsi="Comic Sans MS"/>
+          <w:color w:val="ED7D31" w:themeColor="accent2"/>
+          <w:sz w:val="28"/>
+          <w:szCs w:val="28"/>
+          <w:lang w:val="en-US"/>
+        </w:rPr>
+        <w:t>,if someone say brazil then ask why only brazil</w:t>
       </w:r>
     </w:p>
     <w:p>
@@ -1713,8 +2046,367 @@
           <w:szCs w:val="28"/>
           <w:lang w:val="en-US"/>
         </w:rPr>
+        <w:t>While listening recall details and understand the big picture</w:t>
+      </w:r>
+    </w:p>
+    <w:p>
+      <w:pPr>
+        <w:pStyle w:val="ListParagraph"/>
+        <w:numPr>
+          <w:ilvl w:val="0"/>
+          <w:numId w:val="10"/>
+        </w:numPr>
+        <w:rPr>
+          <w:rFonts w:ascii="Comic Sans MS" w:hAnsi="Comic Sans MS"/>
+          <w:color w:val="ED7D31" w:themeColor="accent2"/>
+          <w:sz w:val="28"/>
+          <w:szCs w:val="28"/>
+          <w:lang w:val="en-US"/>
+        </w:rPr>
+      </w:pPr>
+      <w:r>
+        <w:rPr>
+          <w:rFonts w:ascii="Comic Sans MS" w:hAnsi="Comic Sans MS"/>
+          <w:color w:val="ED7D31" w:themeColor="accent2"/>
+          <w:sz w:val="28"/>
+          <w:szCs w:val="28"/>
+          <w:lang w:val="en-US"/>
+        </w:rPr>
+        <w:t>take notes and ask appropriate details</w:t>
+      </w:r>
+    </w:p>
+    <w:p>
+      <w:pPr>
+        <w:pStyle w:val="ListParagraph"/>
+        <w:numPr>
+          <w:ilvl w:val="0"/>
+          <w:numId w:val="10"/>
+        </w:numPr>
+        <w:rPr>
+          <w:rFonts w:ascii="Comic Sans MS" w:hAnsi="Comic Sans MS"/>
+          <w:color w:val="ED7D31" w:themeColor="accent2"/>
+          <w:sz w:val="28"/>
+          <w:szCs w:val="28"/>
+          <w:lang w:val="en-US"/>
+        </w:rPr>
+      </w:pPr>
+      <w:r>
+        <w:rPr>
+          <w:rFonts w:ascii="Comic Sans MS" w:hAnsi="Comic Sans MS"/>
+          <w:color w:val="ED7D31" w:themeColor="accent2"/>
+          <w:sz w:val="28"/>
+          <w:szCs w:val="28"/>
+          <w:lang w:val="en-US"/>
+        </w:rPr>
+        <w:t>A slight smile demonstrates attentiveness and openness, </w:t>
+      </w:r>
+    </w:p>
+    <w:p>
+      <w:pPr>
+        <w:pStyle w:val="ListParagraph"/>
+        <w:numPr>
+          <w:ilvl w:val="0"/>
+          <w:numId w:val="10"/>
+        </w:numPr>
+        <w:rPr>
+          <w:rFonts w:ascii="Comic Sans MS" w:hAnsi="Comic Sans MS"/>
+          <w:color w:val="ED7D31" w:themeColor="accent2"/>
+          <w:sz w:val="28"/>
+          <w:szCs w:val="28"/>
+          <w:lang w:val="en-US"/>
+        </w:rPr>
+      </w:pPr>
+      <w:r>
+        <w:rPr>
+          <w:rFonts w:ascii="Comic Sans MS" w:hAnsi="Comic Sans MS"/>
+          <w:color w:val="ED7D31" w:themeColor="accent2"/>
+          <w:sz w:val="28"/>
+          <w:szCs w:val="28"/>
+          <w:lang w:val="en-US"/>
+        </w:rPr>
         <w:t>Look interested and focused</w:t>
       </w:r>
+    </w:p>
+    <w:p>
+      <w:pPr>
+        <w:pStyle w:val="ListParagraph"/>
+        <w:numPr>
+          <w:ilvl w:val="0"/>
+          <w:numId w:val="10"/>
+        </w:numPr>
+        <w:rPr>
+          <w:rFonts w:ascii="Comic Sans MS" w:hAnsi="Comic Sans MS"/>
+          <w:color w:val="ED7D31" w:themeColor="accent2"/>
+          <w:sz w:val="28"/>
+          <w:szCs w:val="28"/>
+          <w:lang w:val="en-US"/>
+        </w:rPr>
+      </w:pPr>
+      <w:r>
+        <w:rPr>
+          <w:rFonts w:ascii="Comic Sans MS" w:hAnsi="Comic Sans MS"/>
+          <w:color w:val="ED7D31" w:themeColor="accent2"/>
+          <w:sz w:val="28"/>
+          <w:szCs w:val="28"/>
+          <w:lang w:val="en-US"/>
+        </w:rPr>
+        <w:t>Name</w:t>
+      </w:r>
+      <w:r>
+        <w:rPr>
+          <w:rFonts w:ascii="Comic Sans MS" w:hAnsi="Comic Sans MS"/>
+          <w:color w:val="ED7D31" w:themeColor="accent2"/>
+          <w:sz w:val="28"/>
+          <w:szCs w:val="28"/>
+          <w:lang w:val="en-US"/>
+        </w:rPr>
+        <w:t xml:space="preserve"> their feelings- man , u seem so excited</w:t>
+      </w:r>
+    </w:p>
+    <w:p>
+      <w:pPr>
+        <w:rPr>
+          <w:rFonts w:ascii="Comic Sans MS" w:hAnsi="Comic Sans MS"/>
+          <w:color w:val="ED7D31" w:themeColor="accent2"/>
+          <w:sz w:val="28"/>
+          <w:szCs w:val="28"/>
+          <w:lang w:val="en-US"/>
+        </w:rPr>
+      </w:pPr>
+    </w:p>
+    <w:p>
+      <w:pPr>
+        <w:pStyle w:val="Heading2"/>
+        <w:rPr>
+          <w:rFonts w:ascii="Kristen ITC" w:hAnsi="Kristen ITC"/>
+          <w:color w:val="7030A0"/>
+          <w:sz w:val="48"/>
+          <w:lang w:val="en-US"/>
+          <w14:glow w14:rad="101600">
+            <w14:schemeClr w14:val="accent4">
+              <w14:alpha w14:val="60000"/>
+              <w14:satMod w14:val="175000"/>
+            </w14:schemeClr>
+          </w14:glow>
+          <w14:shadow w14:blurRad="75057" w14:dist="38100" w14:dir="5400000" w14:sx="100000" w14:sy="-20000" w14:kx="0" w14:ky="0" w14:algn="b">
+            <w14:srgbClr w14:val="000000">
+              <w14:alpha w14:val="75000"/>
+            </w14:srgbClr>
+          </w14:shadow>
+          <w14:reflection w14:blurRad="6350" w14:stA="53000" w14:stPos="0" w14:endA="300" w14:endPos="35500" w14:dist="0" w14:dir="5400000" w14:fadeDir="5400000" w14:sx="100000" w14:sy="-90000" w14:kx="0" w14:ky="0" w14:algn="bl"/>
+          <w14:textOutline w14:w="0" w14:cap="flat" w14:cmpd="sng" w14:algn="ctr">
+            <w14:noFill/>
+            <w14:prstDash w14:val="solid"/>
+            <w14:round/>
+          </w14:textOutline>
+        </w:rPr>
+      </w:pPr>
+      <w:r>
+        <w:rPr>
+          <w:rFonts w:ascii="Kristen ITC" w:hAnsi="Kristen ITC"/>
+          <w:color w:val="7030A0"/>
+          <w:sz w:val="48"/>
+          <w:lang w:val="en-US"/>
+          <w14:glow w14:rad="101600">
+            <w14:schemeClr w14:val="accent4">
+              <w14:alpha w14:val="60000"/>
+              <w14:satMod w14:val="175000"/>
+            </w14:schemeClr>
+          </w14:glow>
+          <w14:shadow w14:blurRad="75057" w14:dist="38100" w14:dir="5400000" w14:sx="100000" w14:sy="-20000" w14:kx="0" w14:ky="0" w14:algn="b">
+            <w14:srgbClr w14:val="000000">
+              <w14:alpha w14:val="75000"/>
+            </w14:srgbClr>
+          </w14:shadow>
+          <w14:reflection w14:blurRad="6350" w14:stA="53000" w14:stPos="0" w14:endA="300" w14:endPos="35500" w14:dist="0" w14:dir="5400000" w14:fadeDir="5400000" w14:sx="100000" w14:sy="-90000" w14:kx="0" w14:ky="0" w14:algn="bl"/>
+          <w14:textOutline w14:w="0" w14:cap="flat" w14:cmpd="sng" w14:algn="ctr">
+            <w14:noFill/>
+            <w14:prstDash w14:val="solid"/>
+            <w14:round/>
+          </w14:textOutline>
+        </w:rPr>
+        <w:t>Tips to remember</w:t>
+      </w:r>
+    </w:p>
+    <w:p>
+      <w:pPr>
+        <w:pStyle w:val="ListParagraph"/>
+        <w:numPr>
+          <w:ilvl w:val="0"/>
+          <w:numId w:val="17"/>
+        </w:numPr>
+        <w:rPr>
+          <w:rFonts w:ascii="Comic Sans MS" w:hAnsi="Comic Sans MS"/>
+          <w:color w:val="ED7D31" w:themeColor="accent2"/>
+          <w:sz w:val="28"/>
+          <w:szCs w:val="28"/>
+          <w:lang w:val="en-US"/>
+        </w:rPr>
+      </w:pPr>
+      <w:r>
+        <w:rPr>
+          <w:rFonts w:ascii="Comic Sans MS" w:hAnsi="Comic Sans MS"/>
+          <w:color w:val="ED7D31" w:themeColor="accent2"/>
+          <w:sz w:val="28"/>
+          <w:szCs w:val="28"/>
+          <w:lang w:val="en-US"/>
+        </w:rPr>
+        <w:t>Mind</w:t>
+      </w:r>
+      <w:r>
+        <w:rPr>
+          <w:rFonts w:ascii="Comic Sans MS" w:hAnsi="Comic Sans MS"/>
+          <w:color w:val="ED7D31" w:themeColor="accent2"/>
+          <w:sz w:val="28"/>
+          <w:szCs w:val="28"/>
+          <w:lang w:val="en-US"/>
+        </w:rPr>
+        <w:t xml:space="preserve"> </w:t>
+      </w:r>
+      <w:r>
+        <w:rPr>
+          <w:rFonts w:ascii="Comic Sans MS" w:hAnsi="Comic Sans MS"/>
+          <w:color w:val="ED7D31" w:themeColor="accent2"/>
+          <w:sz w:val="28"/>
+          <w:szCs w:val="28"/>
+          <w:lang w:val="en-US"/>
+        </w:rPr>
+        <w:t>mapping</w:t>
+      </w:r>
+      <w:r>
+        <w:rPr>
+          <w:rFonts w:ascii="Comic Sans MS" w:hAnsi="Comic Sans MS"/>
+          <w:color w:val="ED7D31" w:themeColor="accent2"/>
+          <w:sz w:val="28"/>
+          <w:szCs w:val="28"/>
+          <w:lang w:val="en-US"/>
+        </w:rPr>
+        <w:t xml:space="preserve"> – it’s a diagram representation of sentences</w:t>
+      </w:r>
+      <w:r>
+        <w:rPr>
+          <w:rFonts w:ascii="Comic Sans MS" w:hAnsi="Comic Sans MS"/>
+          <w:color w:val="ED7D31" w:themeColor="accent2"/>
+          <w:sz w:val="28"/>
+          <w:szCs w:val="28"/>
+          <w:lang w:val="en-US"/>
+        </w:rPr>
+        <w:t>- with mind mapping u can easily remember many stuff</w:t>
+      </w:r>
+    </w:p>
+    <w:p>
+      <w:pPr>
+        <w:pStyle w:val="ListParagraph"/>
+        <w:rPr>
+          <w:rFonts w:ascii="Comic Sans MS" w:hAnsi="Comic Sans MS"/>
+          <w:color w:val="ED7D31" w:themeColor="accent2"/>
+          <w:sz w:val="28"/>
+          <w:szCs w:val="28"/>
+          <w:lang w:val="en-US"/>
+        </w:rPr>
+      </w:pPr>
+      <w:r>
+        <w:rPr>
+          <w:noProof/>
+          <w:lang w:eastAsia="en-IN"/>
+        </w:rPr>
+        <w:drawing>
+          <wp:inline distT="0" distB="0" distL="0" distR="0" wp14:anchorId="545734D1" wp14:editId="691F6B67">
+            <wp:extent cx="5353050" cy="2714625"/>
+            <wp:effectExtent l="0" t="0" r="0" b="9525"/>
+            <wp:docPr id="1" name="Picture 1"/>
+            <wp:cNvGraphicFramePr>
+              <a:graphicFrameLocks xmlns:a="http://schemas.openxmlformats.org/drawingml/2006/main" noChangeAspect="1"/>
+            </wp:cNvGraphicFramePr>
+            <a:graphic xmlns:a="http://schemas.openxmlformats.org/drawingml/2006/main">
+              <a:graphicData uri="http://schemas.openxmlformats.org/drawingml/2006/picture">
+                <pic:pic xmlns:pic="http://schemas.openxmlformats.org/drawingml/2006/picture">
+                  <pic:nvPicPr>
+                    <pic:cNvPr id="1" name=""/>
+                    <pic:cNvPicPr/>
+                  </pic:nvPicPr>
+                  <pic:blipFill>
+                    <a:blip r:embed="rId5"/>
+                    <a:stretch>
+                      <a:fillRect/>
+                    </a:stretch>
+                  </pic:blipFill>
+                  <pic:spPr>
+                    <a:xfrm>
+                      <a:off x="0" y="0"/>
+                      <a:ext cx="5353050" cy="2714625"/>
+                    </a:xfrm>
+                    <a:prstGeom prst="rect">
+                      <a:avLst/>
+                    </a:prstGeom>
+                  </pic:spPr>
+                </pic:pic>
+              </a:graphicData>
+            </a:graphic>
+          </wp:inline>
+        </w:drawing>
+      </w:r>
+    </w:p>
+    <w:p>
+      <w:pPr>
+        <w:pStyle w:val="ListParagraph"/>
+        <w:numPr>
+          <w:ilvl w:val="0"/>
+          <w:numId w:val="17"/>
+        </w:numPr>
+        <w:rPr>
+          <w:rFonts w:ascii="Comic Sans MS" w:hAnsi="Comic Sans MS"/>
+          <w:color w:val="ED7D31" w:themeColor="accent2"/>
+          <w:sz w:val="28"/>
+          <w:szCs w:val="28"/>
+          <w:lang w:val="en-US"/>
+        </w:rPr>
+      </w:pPr>
+      <w:r>
+        <w:rPr>
+          <w:rFonts w:ascii="Comic Sans MS" w:hAnsi="Comic Sans MS"/>
+          <w:color w:val="ED7D31" w:themeColor="accent2"/>
+          <w:sz w:val="28"/>
+          <w:szCs w:val="28"/>
+          <w:lang w:val="en-US"/>
+        </w:rPr>
+        <w:t xml:space="preserve">Create diagrams, ur mind </w:t>
+      </w:r>
+      <w:proofErr w:type="spellStart"/>
+      <w:r>
+        <w:rPr>
+          <w:rFonts w:ascii="Comic Sans MS" w:hAnsi="Comic Sans MS"/>
+          <w:color w:val="ED7D31" w:themeColor="accent2"/>
+          <w:sz w:val="28"/>
+          <w:szCs w:val="28"/>
+          <w:lang w:val="en-US"/>
+        </w:rPr>
+        <w:t>cant</w:t>
+      </w:r>
+      <w:proofErr w:type="spellEnd"/>
+      <w:r>
+        <w:rPr>
+          <w:rFonts w:ascii="Comic Sans MS" w:hAnsi="Comic Sans MS"/>
+          <w:color w:val="ED7D31" w:themeColor="accent2"/>
+          <w:sz w:val="28"/>
+          <w:szCs w:val="28"/>
+          <w:lang w:val="en-US"/>
+        </w:rPr>
+        <w:t xml:space="preserve"> remember sentences ur mind stores only images</w:t>
+      </w:r>
+    </w:p>
+    <w:p>
+      <w:pPr>
+        <w:pStyle w:val="ListParagraph"/>
+        <w:ind w:left="1080"/>
+        <w:rPr>
+          <w:rFonts w:ascii="Comic Sans MS" w:hAnsi="Comic Sans MS"/>
+          <w:color w:val="ED7D31" w:themeColor="accent2"/>
+          <w:sz w:val="28"/>
+          <w:szCs w:val="28"/>
+          <w:lang w:val="en-US"/>
+        </w:rPr>
+      </w:pPr>
     </w:p>
     <w:p>
       <w:pPr>
@@ -4246,8 +4938,8 @@
         <w:tblLook w:val="04A0" w:firstRow="1" w:lastRow="0" w:firstColumn="1" w:lastColumn="0" w:noHBand="0" w:noVBand="1"/>
       </w:tblPr>
       <w:tblGrid>
-        <w:gridCol w:w="4133"/>
-        <w:gridCol w:w="4225"/>
+        <w:gridCol w:w="4508"/>
+        <w:gridCol w:w="14533"/>
       </w:tblGrid>
       <w:tr>
         <w:tc>
@@ -4292,7 +4984,7 @@
         </w:tc>
         <w:tc>
           <w:tcPr>
-            <w:tcW w:w="4508" w:type="dxa"/>
+            <w:tcW w:w="14533" w:type="dxa"/>
           </w:tcPr>
           <w:p>
             <w:pPr>
@@ -4429,7 +5121,7 @@
         </w:tc>
         <w:tc>
           <w:tcPr>
-            <w:tcW w:w="4508" w:type="dxa"/>
+            <w:tcW w:w="14533" w:type="dxa"/>
           </w:tcPr>
           <w:p>
             <w:pPr>
@@ -4489,8 +5181,6 @@
               </w:rPr>
               <w:t>Andrew, I am sorry could u please rephrase it , I am not familiar with some of the terms u are using</w:t>
             </w:r>
-            <w:bookmarkStart w:id="0" w:name="_GoBack"/>
-            <w:bookmarkEnd w:id="0"/>
           </w:p>
         </w:tc>
       </w:tr>
@@ -4525,7 +5215,7 @@
         </w:tc>
         <w:tc>
           <w:tcPr>
-            <w:tcW w:w="4508" w:type="dxa"/>
+            <w:tcW w:w="14533" w:type="dxa"/>
           </w:tcPr>
           <w:p>
             <w:pPr>
@@ -4573,7 +5263,7 @@
         </w:tc>
         <w:tc>
           <w:tcPr>
-            <w:tcW w:w="4508" w:type="dxa"/>
+            <w:tcW w:w="14533" w:type="dxa"/>
           </w:tcPr>
           <w:p>
             <w:pPr>
@@ -4757,7 +5447,7 @@
         </w:tc>
         <w:tc>
           <w:tcPr>
-            <w:tcW w:w="4508" w:type="dxa"/>
+            <w:tcW w:w="14533" w:type="dxa"/>
           </w:tcPr>
           <w:p>
             <w:pPr>
@@ -5202,6 +5892,32 @@
           <w:szCs w:val="28"/>
           <w:lang w:val="en-US"/>
         </w:rPr>
+        <w:t>Start with small talk (a polite conversation- that used to get to know someone new)</w:t>
+      </w:r>
+    </w:p>
+    <w:p>
+      <w:pPr>
+        <w:pStyle w:val="ListParagraph"/>
+        <w:numPr>
+          <w:ilvl w:val="0"/>
+          <w:numId w:val="14"/>
+        </w:numPr>
+        <w:rPr>
+          <w:rFonts w:ascii="Comic Sans MS" w:hAnsi="Comic Sans MS"/>
+          <w:color w:val="ED7D31" w:themeColor="accent2"/>
+          <w:sz w:val="28"/>
+          <w:szCs w:val="28"/>
+          <w:lang w:val="en-US"/>
+        </w:rPr>
+      </w:pPr>
+      <w:r>
+        <w:rPr>
+          <w:rFonts w:ascii="Comic Sans MS" w:hAnsi="Comic Sans MS"/>
+          <w:color w:val="ED7D31" w:themeColor="accent2"/>
+          <w:sz w:val="28"/>
+          <w:szCs w:val="28"/>
+          <w:lang w:val="en-US"/>
+        </w:rPr>
         <w:t xml:space="preserve">Introducing in meeting- hello everybody, I am </w:t>
       </w:r>
       <w:proofErr w:type="spellStart"/>
@@ -5680,27 +6396,7 @@
           <w:szCs w:val="28"/>
           <w:lang w:val="en-US"/>
         </w:rPr>
-        <w:t xml:space="preserve">If deliverable is not met- </w:t>
-      </w:r>
-      <w:r>
-        <w:rPr>
-          <w:rFonts w:ascii="Comic Sans MS" w:hAnsi="Comic Sans MS"/>
-          <w:color w:val="ED7D31" w:themeColor="accent2"/>
-          <w:sz w:val="28"/>
-          <w:szCs w:val="28"/>
-          <w:lang w:val="en-US"/>
-        </w:rPr>
-        <w:t>hi Andrew,</w:t>
-      </w:r>
-      <w:r>
-        <w:rPr>
-          <w:rFonts w:ascii="Comic Sans MS" w:hAnsi="Comic Sans MS"/>
-          <w:color w:val="ED7D31" w:themeColor="accent2"/>
-          <w:sz w:val="28"/>
-          <w:szCs w:val="28"/>
-          <w:lang w:val="en-US"/>
-        </w:rPr>
-        <w:t xml:space="preserve"> we are afraid that we have identified an issue with code</w:t>
+        <w:t>If deliverable is not met- hi Andrew, we are afraid that we have identified an issue with code</w:t>
       </w:r>
       <w:proofErr w:type="gramStart"/>
       <w:r>
@@ -5777,16 +6473,3115 @@
     </w:p>
     <w:p>
       <w:pPr>
+        <w:pStyle w:val="Heading2"/>
+        <w:rPr>
+          <w:rFonts w:eastAsiaTheme="minorHAnsi"/>
+        </w:rPr>
+      </w:pPr>
+      <w:r>
+        <w:rPr>
+          <w:rFonts w:eastAsiaTheme="minorHAnsi"/>
+        </w:rPr>
+        <w:t>Negotiation</w:t>
+      </w:r>
+    </w:p>
+    <w:p>
+      <w:pPr>
+        <w:rPr>
+          <w:rFonts w:ascii="Comic Sans MS" w:hAnsi="Comic Sans MS"/>
+          <w:color w:val="ED7D31" w:themeColor="accent2"/>
+          <w:sz w:val="28"/>
+          <w:szCs w:val="28"/>
+          <w:lang w:val="en-US"/>
+        </w:rPr>
+      </w:pPr>
+      <w:r>
+        <w:rPr>
+          <w:rFonts w:ascii="Comic Sans MS" w:hAnsi="Comic Sans MS"/>
+          <w:color w:val="ED7D31" w:themeColor="accent2"/>
+          <w:sz w:val="28"/>
+          <w:szCs w:val="28"/>
+          <w:lang w:val="en-US"/>
+        </w:rPr>
+        <w:t>It should be a win- win situation</w:t>
+      </w:r>
+      <w:r>
+        <w:rPr>
+          <w:rFonts w:ascii="Comic Sans MS" w:hAnsi="Comic Sans MS"/>
+          <w:color w:val="ED7D31" w:themeColor="accent2"/>
+          <w:sz w:val="28"/>
+          <w:szCs w:val="28"/>
+          <w:lang w:val="en-US"/>
+        </w:rPr>
+        <w:t>, we should negotiate in such a way it works for both parties</w:t>
+      </w:r>
+      <w:r>
+        <w:rPr>
+          <w:rFonts w:ascii="Comic Sans MS" w:hAnsi="Comic Sans MS"/>
+          <w:color w:val="ED7D31" w:themeColor="accent2"/>
+          <w:sz w:val="28"/>
+          <w:szCs w:val="28"/>
+          <w:lang w:val="en-US"/>
+        </w:rPr>
+        <w:t xml:space="preserve">- </w:t>
+      </w:r>
+      <w:r>
+        <w:rPr>
+          <w:rFonts w:ascii="Comic Sans MS" w:hAnsi="Comic Sans MS"/>
+          <w:b/>
+          <w:color w:val="70AD47"/>
+          <w:spacing w:val="10"/>
+          <w:sz w:val="36"/>
+          <w:szCs w:val="28"/>
+          <w:lang w:val="en-US"/>
+          <w14:glow w14:rad="38100">
+            <w14:schemeClr w14:val="accent1">
+              <w14:alpha w14:val="60000"/>
+            </w14:schemeClr>
+          </w14:glow>
+          <w14:textOutline w14:w="9525" w14:cap="flat" w14:cmpd="sng" w14:algn="ctr">
+            <w14:solidFill>
+              <w14:schemeClr w14:val="accent1"/>
+            </w14:solidFill>
+            <w14:prstDash w14:val="solid"/>
+            <w14:round/>
+          </w14:textOutline>
+          <w14:textFill>
+            <w14:solidFill>
+              <w14:srgbClr w14:val="70AD47">
+                <w14:tint w14:val="1000"/>
+              </w14:srgbClr>
+            </w14:solidFill>
+          </w14:textFill>
+        </w:rPr>
+        <w:t>focus on solving the problem not on winning the battle</w:t>
+      </w:r>
+    </w:p>
+    <w:p>
+      <w:pPr>
+        <w:pStyle w:val="Heading2"/>
+        <w:rPr>
+          <w:rFonts w:ascii="Harlow Solid Italic" w:hAnsi="Harlow Solid Italic"/>
+          <w:color w:val="00B050"/>
+          <w:sz w:val="72"/>
+          <w:szCs w:val="40"/>
+          <w:lang w:val="en-US"/>
+          <w14:glow w14:rad="228600">
+            <w14:schemeClr w14:val="accent4">
+              <w14:alpha w14:val="60000"/>
+              <w14:satMod w14:val="175000"/>
+            </w14:schemeClr>
+          </w14:glow>
+          <w14:shadow w14:blurRad="75057" w14:dist="38100" w14:dir="5400000" w14:sx="100000" w14:sy="-20000" w14:kx="0" w14:ky="0" w14:algn="b">
+            <w14:srgbClr w14:val="000000">
+              <w14:alpha w14:val="75000"/>
+            </w14:srgbClr>
+          </w14:shadow>
+          <w14:textOutline w14:w="0" w14:cap="flat" w14:cmpd="sng" w14:algn="ctr">
+            <w14:noFill/>
+            <w14:prstDash w14:val="solid"/>
+            <w14:round/>
+          </w14:textOutline>
+        </w:rPr>
+      </w:pPr>
+      <w:r>
+        <w:rPr>
+          <w:rFonts w:ascii="Harlow Solid Italic" w:hAnsi="Harlow Solid Italic"/>
+          <w:color w:val="00B050"/>
+          <w:sz w:val="72"/>
+          <w:szCs w:val="40"/>
+          <w:lang w:val="en-US"/>
+          <w14:glow w14:rad="228600">
+            <w14:schemeClr w14:val="accent4">
+              <w14:alpha w14:val="60000"/>
+              <w14:satMod w14:val="175000"/>
+            </w14:schemeClr>
+          </w14:glow>
+          <w14:shadow w14:blurRad="75057" w14:dist="38100" w14:dir="5400000" w14:sx="100000" w14:sy="-20000" w14:kx="0" w14:ky="0" w14:algn="b">
+            <w14:srgbClr w14:val="000000">
+              <w14:alpha w14:val="75000"/>
+            </w14:srgbClr>
+          </w14:shadow>
+          <w14:textOutline w14:w="0" w14:cap="flat" w14:cmpd="sng" w14:algn="ctr">
+            <w14:noFill/>
+            <w14:prstDash w14:val="solid"/>
+            <w14:round/>
+          </w14:textOutline>
+        </w:rPr>
+        <w:t xml:space="preserve">4 words to convince </w:t>
+      </w:r>
+    </w:p>
+    <w:p>
+      <w:pPr>
+        <w:pStyle w:val="ListParagraph"/>
+        <w:rPr>
+          <w:rFonts w:ascii="Comic Sans MS" w:hAnsi="Comic Sans MS"/>
+          <w:color w:val="C45911" w:themeColor="accent2" w:themeShade="BF"/>
+          <w:sz w:val="28"/>
+          <w:szCs w:val="28"/>
+          <w:lang w:val="en-US"/>
+        </w:rPr>
+      </w:pPr>
+      <w:r>
+        <w:rPr>
+          <w:rFonts w:ascii="Comic Sans MS" w:hAnsi="Comic Sans MS"/>
+          <w:color w:val="C45911" w:themeColor="accent2" w:themeShade="BF"/>
+          <w:sz w:val="28"/>
+          <w:szCs w:val="28"/>
+          <w:lang w:val="en-US"/>
+        </w:rPr>
+        <w:t>Here also we should talk assertively- means talking calmly</w:t>
+      </w:r>
+    </w:p>
+    <w:p>
+      <w:pPr>
         <w:pStyle w:val="ListParagraph"/>
         <w:numPr>
           <w:ilvl w:val="0"/>
-          <w:numId w:val="14"/>
+          <w:numId w:val="18"/>
         </w:numPr>
         <w:rPr>
           <w:rFonts w:ascii="Comic Sans MS" w:hAnsi="Comic Sans MS"/>
-          <w:color w:val="ED7D31" w:themeColor="accent2"/>
-          <w:sz w:val="28"/>
-          <w:szCs w:val="28"/>
+          <w:color w:val="C45911" w:themeColor="accent2" w:themeShade="BF"/>
+          <w:sz w:val="28"/>
+          <w:szCs w:val="28"/>
+          <w:lang w:val="en-US"/>
+        </w:rPr>
+      </w:pPr>
+      <w:r>
+        <w:rPr>
+          <w:rFonts w:ascii="Comic Sans MS" w:hAnsi="Comic Sans MS"/>
+          <w:color w:val="002060"/>
+          <w:sz w:val="28"/>
+          <w:szCs w:val="28"/>
+          <w:lang w:val="en-US"/>
+        </w:rPr>
+        <w:t>-</w:t>
+      </w:r>
+      <w:r>
+        <w:rPr>
+          <w:rFonts w:ascii="Comic Sans MS" w:hAnsi="Comic Sans MS"/>
+          <w:color w:val="00B0F0"/>
+          <w:sz w:val="28"/>
+          <w:szCs w:val="28"/>
+          <w:lang w:val="en-US"/>
+        </w:rPr>
+        <w:t xml:space="preserve"> </w:t>
+      </w:r>
+      <w:r>
+        <w:rPr>
+          <w:rFonts w:ascii="Comic Sans MS" w:hAnsi="Comic Sans MS"/>
+          <w:color w:val="C45911" w:themeColor="accent2" w:themeShade="BF"/>
+          <w:sz w:val="28"/>
+          <w:szCs w:val="28"/>
+          <w:lang w:val="en-US"/>
+        </w:rPr>
+        <w:t>I understand</w:t>
+      </w:r>
+      <w:r>
+        <w:rPr>
+          <w:rFonts w:ascii="Comic Sans MS" w:hAnsi="Comic Sans MS"/>
+          <w:color w:val="C45911" w:themeColor="accent2" w:themeShade="BF"/>
+          <w:sz w:val="28"/>
+          <w:szCs w:val="28"/>
+          <w:lang w:val="en-US"/>
+        </w:rPr>
+        <w:t xml:space="preserve"> </w:t>
+      </w:r>
+      <w:proofErr w:type="gramStart"/>
+      <w:r>
+        <w:rPr>
+          <w:rFonts w:ascii="Comic Sans MS" w:hAnsi="Comic Sans MS"/>
+          <w:color w:val="C45911" w:themeColor="accent2" w:themeShade="BF"/>
+          <w:sz w:val="28"/>
+          <w:szCs w:val="28"/>
+          <w:lang w:val="en-US"/>
+        </w:rPr>
+        <w:t>ur</w:t>
+      </w:r>
+      <w:proofErr w:type="gramEnd"/>
+      <w:r>
+        <w:rPr>
+          <w:rFonts w:ascii="Comic Sans MS" w:hAnsi="Comic Sans MS"/>
+          <w:color w:val="C45911" w:themeColor="accent2" w:themeShade="BF"/>
+          <w:sz w:val="28"/>
+          <w:szCs w:val="28"/>
+          <w:lang w:val="en-US"/>
+        </w:rPr>
+        <w:t xml:space="preserve"> concern </w:t>
+      </w:r>
+      <w:r>
+        <w:rPr>
+          <w:rFonts w:ascii="Comic Sans MS" w:hAnsi="Comic Sans MS"/>
+          <w:color w:val="C45911" w:themeColor="accent2" w:themeShade="BF"/>
+          <w:sz w:val="28"/>
+          <w:szCs w:val="28"/>
+          <w:lang w:val="en-US"/>
+        </w:rPr>
+        <w:t>but (tell about alternative)</w:t>
+      </w:r>
+      <w:r>
+        <w:rPr>
+          <w:rFonts w:ascii="Comic Sans MS" w:hAnsi="Comic Sans MS"/>
+          <w:color w:val="C45911" w:themeColor="accent2" w:themeShade="BF"/>
+          <w:sz w:val="28"/>
+          <w:szCs w:val="28"/>
+          <w:lang w:val="en-US"/>
+        </w:rPr>
+        <w:t>, I feel, I want, is that ok or would that be ok for you?</w:t>
+      </w:r>
+      <w:r>
+        <w:rPr>
+          <w:rFonts w:ascii="Comic Sans MS" w:hAnsi="Comic Sans MS"/>
+          <w:color w:val="C45911" w:themeColor="accent2" w:themeShade="BF"/>
+          <w:sz w:val="28"/>
+          <w:szCs w:val="28"/>
+          <w:lang w:val="en-US"/>
+        </w:rPr>
+        <w:t xml:space="preserve"> Or(</w:t>
+      </w:r>
+      <w:r>
+        <w:rPr>
+          <w:rFonts w:ascii="Comic Sans MS" w:hAnsi="Comic Sans MS"/>
+          <w:color w:val="C45911" w:themeColor="accent2" w:themeShade="BF"/>
+          <w:sz w:val="28"/>
+          <w:szCs w:val="28"/>
+          <w:lang w:val="en-US"/>
+        </w:rPr>
+        <w:t>is there anything else we can do it</w:t>
+      </w:r>
+      <w:r>
+        <w:rPr>
+          <w:rFonts w:ascii="Comic Sans MS" w:hAnsi="Comic Sans MS"/>
+          <w:color w:val="C45911" w:themeColor="accent2" w:themeShade="BF"/>
+          <w:sz w:val="28"/>
+          <w:szCs w:val="28"/>
+          <w:lang w:val="en-US"/>
+        </w:rPr>
+        <w:t>)</w:t>
+      </w:r>
+    </w:p>
+    <w:p>
+      <w:pPr>
+        <w:pStyle w:val="ListParagraph"/>
+        <w:rPr>
+          <w:rFonts w:ascii="Comic Sans MS" w:hAnsi="Comic Sans MS"/>
+          <w:color w:val="00B0F0"/>
+          <w:sz w:val="28"/>
+          <w:szCs w:val="28"/>
+          <w:lang w:val="en-US"/>
+        </w:rPr>
+      </w:pPr>
+      <w:r>
+        <w:rPr>
+          <w:rFonts w:ascii="Comic Sans MS" w:hAnsi="Comic Sans MS"/>
+          <w:color w:val="00B0F0"/>
+          <w:sz w:val="28"/>
+          <w:szCs w:val="28"/>
+          <w:lang w:val="en-US"/>
+        </w:rPr>
+        <w:t>We should use these words to resolve the problem or when someone is irritating you.</w:t>
+      </w:r>
+    </w:p>
+    <w:p>
+      <w:pPr>
+        <w:pStyle w:val="ListParagraph"/>
+        <w:rPr>
+          <w:rFonts w:ascii="Comic Sans MS" w:hAnsi="Comic Sans MS"/>
+          <w:color w:val="00B0F0"/>
+          <w:sz w:val="28"/>
+          <w:szCs w:val="28"/>
+          <w:lang w:val="en-US"/>
+        </w:rPr>
+      </w:pPr>
+      <w:r>
+        <w:rPr>
+          <w:rFonts w:ascii="Comic Sans MS" w:hAnsi="Comic Sans MS"/>
+          <w:color w:val="00B0F0"/>
+          <w:sz w:val="28"/>
+          <w:szCs w:val="28"/>
+          <w:lang w:val="en-US"/>
+        </w:rPr>
+        <w:t>Ex</w:t>
+      </w:r>
+      <w:proofErr w:type="gramStart"/>
+      <w:r>
+        <w:rPr>
+          <w:rFonts w:ascii="Comic Sans MS" w:hAnsi="Comic Sans MS"/>
+          <w:color w:val="00B0F0"/>
+          <w:sz w:val="28"/>
+          <w:szCs w:val="28"/>
+          <w:lang w:val="en-US"/>
+        </w:rPr>
+        <w:t>:-</w:t>
+      </w:r>
+      <w:proofErr w:type="gramEnd"/>
+      <w:r>
+        <w:rPr>
+          <w:rFonts w:ascii="Comic Sans MS" w:hAnsi="Comic Sans MS"/>
+          <w:color w:val="00B0F0"/>
+          <w:sz w:val="28"/>
+          <w:szCs w:val="28"/>
+          <w:lang w:val="en-US"/>
+        </w:rPr>
+        <w:t xml:space="preserve"> When someone is disturbing when u are at work? Then use above 4 words as below</w:t>
+      </w:r>
+    </w:p>
+    <w:p>
+      <w:pPr>
+        <w:pStyle w:val="ListParagraph"/>
+        <w:rPr>
+          <w:rFonts w:ascii="Comic Sans MS" w:hAnsi="Comic Sans MS"/>
+          <w:color w:val="00B0F0"/>
+          <w:sz w:val="28"/>
+          <w:szCs w:val="28"/>
+          <w:lang w:val="en-US"/>
+        </w:rPr>
+      </w:pPr>
+      <w:r>
+        <w:rPr>
+          <w:rFonts w:ascii="Comic Sans MS" w:hAnsi="Comic Sans MS"/>
+          <w:color w:val="00B0F0"/>
+          <w:sz w:val="28"/>
+          <w:szCs w:val="28"/>
+          <w:lang w:val="en-US"/>
+        </w:rPr>
+        <w:t xml:space="preserve">Instead of using aggressive words </w:t>
+      </w:r>
+      <w:proofErr w:type="gramStart"/>
+      <w:r>
+        <w:rPr>
+          <w:rFonts w:ascii="Comic Sans MS" w:hAnsi="Comic Sans MS"/>
+          <w:color w:val="00B0F0"/>
+          <w:sz w:val="28"/>
+          <w:szCs w:val="28"/>
+          <w:lang w:val="en-US"/>
+        </w:rPr>
+        <w:t>like ,</w:t>
+      </w:r>
+      <w:proofErr w:type="gramEnd"/>
+      <w:r>
+        <w:rPr>
+          <w:rFonts w:ascii="Comic Sans MS" w:hAnsi="Comic Sans MS"/>
+          <w:color w:val="00B0F0"/>
+          <w:sz w:val="28"/>
+          <w:szCs w:val="28"/>
+          <w:lang w:val="en-US"/>
+        </w:rPr>
+        <w:t xml:space="preserve"> Hey go away I am busy right now say like</w:t>
+      </w:r>
+    </w:p>
+    <w:p>
+      <w:pPr>
+        <w:pStyle w:val="ListParagraph"/>
+        <w:rPr>
+          <w:rFonts w:ascii="Comic Sans MS" w:hAnsi="Comic Sans MS"/>
+          <w:color w:val="000000" w:themeColor="text1"/>
+          <w:sz w:val="28"/>
+          <w:szCs w:val="28"/>
+          <w:lang w:val="en-US"/>
+          <w14:shadow w14:blurRad="38100" w14:dist="19050" w14:dir="2700000" w14:sx="100000" w14:sy="100000" w14:kx="0" w14:ky="0" w14:algn="tl">
+            <w14:schemeClr w14:val="dk1">
+              <w14:alpha w14:val="60000"/>
+            </w14:schemeClr>
+          </w14:shadow>
+          <w14:textOutline w14:w="0" w14:cap="flat" w14:cmpd="sng" w14:algn="ctr">
+            <w14:noFill/>
+            <w14:prstDash w14:val="solid"/>
+            <w14:round/>
+          </w14:textOutline>
+        </w:rPr>
+      </w:pPr>
+      <w:r>
+        <w:rPr>
+          <w:rFonts w:ascii="Comic Sans MS" w:hAnsi="Comic Sans MS"/>
+          <w:color w:val="000000" w:themeColor="text1"/>
+          <w:sz w:val="28"/>
+          <w:szCs w:val="28"/>
+          <w:lang w:val="en-US"/>
+          <w14:shadow w14:blurRad="38100" w14:dist="19050" w14:dir="2700000" w14:sx="100000" w14:sy="100000" w14:kx="0" w14:ky="0" w14:algn="tl">
+            <w14:schemeClr w14:val="dk1">
+              <w14:alpha w14:val="60000"/>
+            </w14:schemeClr>
+          </w14:shadow>
+          <w14:textOutline w14:w="0" w14:cap="flat" w14:cmpd="sng" w14:algn="ctr">
+            <w14:noFill/>
+            <w14:prstDash w14:val="solid"/>
+            <w14:round/>
+          </w14:textOutline>
+        </w:rPr>
+        <w:t xml:space="preserve">I do understand how urgent it is, but right now I am under some pressure , maybe we can talk this afternoon, would that be ok </w:t>
+      </w:r>
+    </w:p>
+    <w:p>
+      <w:pPr>
+        <w:pStyle w:val="ListParagraph"/>
+        <w:rPr>
+          <w:rFonts w:ascii="Comic Sans MS" w:hAnsi="Comic Sans MS"/>
+          <w:color w:val="00B0F0"/>
+          <w:sz w:val="28"/>
+          <w:szCs w:val="28"/>
+          <w:lang w:val="en-US"/>
+        </w:rPr>
+      </w:pPr>
+    </w:p>
+    <w:p>
+      <w:pPr>
+        <w:pStyle w:val="ListParagraph"/>
+        <w:rPr>
+          <w:rFonts w:ascii="Comic Sans MS" w:hAnsi="Comic Sans MS"/>
+          <w:color w:val="00B0F0"/>
+          <w:sz w:val="28"/>
+          <w:szCs w:val="28"/>
+          <w:lang w:val="en-US"/>
+        </w:rPr>
+      </w:pPr>
+      <w:r>
+        <w:rPr>
+          <w:rFonts w:ascii="Comic Sans MS" w:hAnsi="Comic Sans MS"/>
+          <w:color w:val="00B0F0"/>
+          <w:sz w:val="28"/>
+          <w:szCs w:val="28"/>
+          <w:lang w:val="en-US"/>
+        </w:rPr>
+        <w:t>Ex 3:- when someone is not listening to u and increasing the volume even when u went to him second time then deal like below</w:t>
+      </w:r>
+    </w:p>
+    <w:p>
+      <w:pPr>
+        <w:pStyle w:val="ListParagraph"/>
+        <w:rPr>
+          <w:rFonts w:ascii="Comic Sans MS" w:hAnsi="Comic Sans MS"/>
+          <w:color w:val="00B0F0"/>
+          <w:sz w:val="28"/>
+          <w:szCs w:val="28"/>
+          <w:lang w:val="en-US"/>
+        </w:rPr>
+      </w:pPr>
+      <w:r>
+        <w:rPr>
+          <w:rFonts w:ascii="Comic Sans MS" w:hAnsi="Comic Sans MS"/>
+          <w:color w:val="00B0F0"/>
+          <w:sz w:val="28"/>
+          <w:szCs w:val="28"/>
+          <w:lang w:val="en-US"/>
+        </w:rPr>
+        <w:t xml:space="preserve">U haven’t done what u said 10 </w:t>
+      </w:r>
+      <w:proofErr w:type="spellStart"/>
+      <w:r>
+        <w:rPr>
+          <w:rFonts w:ascii="Comic Sans MS" w:hAnsi="Comic Sans MS"/>
+          <w:color w:val="00B0F0"/>
+          <w:sz w:val="28"/>
+          <w:szCs w:val="28"/>
+          <w:lang w:val="en-US"/>
+        </w:rPr>
+        <w:t>mins</w:t>
+      </w:r>
+      <w:proofErr w:type="spellEnd"/>
+      <w:r>
+        <w:rPr>
+          <w:rFonts w:ascii="Comic Sans MS" w:hAnsi="Comic Sans MS"/>
+          <w:color w:val="00B0F0"/>
+          <w:sz w:val="28"/>
+          <w:szCs w:val="28"/>
+          <w:lang w:val="en-US"/>
+        </w:rPr>
+        <w:t xml:space="preserve"> back, </w:t>
+      </w:r>
+    </w:p>
+    <w:p>
+      <w:pPr>
+        <w:pStyle w:val="ListParagraph"/>
+        <w:rPr>
+          <w:rFonts w:ascii="Comic Sans MS" w:hAnsi="Comic Sans MS"/>
+          <w:color w:val="00B0F0"/>
+          <w:sz w:val="28"/>
+          <w:szCs w:val="28"/>
+          <w:lang w:val="en-US"/>
+        </w:rPr>
+      </w:pPr>
+      <w:r>
+        <w:rPr>
+          <w:rFonts w:ascii="Comic Sans MS" w:hAnsi="Comic Sans MS"/>
+          <w:color w:val="000000" w:themeColor="text1"/>
+          <w:sz w:val="28"/>
+          <w:szCs w:val="28"/>
+          <w:lang w:val="en-US"/>
+          <w14:shadow w14:blurRad="38100" w14:dist="19050" w14:dir="2700000" w14:sx="100000" w14:sy="100000" w14:kx="0" w14:ky="0" w14:algn="tl">
+            <w14:schemeClr w14:val="dk1">
+              <w14:alpha w14:val="60000"/>
+            </w14:schemeClr>
+          </w14:shadow>
+          <w14:textOutline w14:w="0" w14:cap="flat" w14:cmpd="sng" w14:algn="ctr">
+            <w14:noFill/>
+            <w14:prstDash w14:val="solid"/>
+            <w14:round/>
+          </w14:textOutline>
+        </w:rPr>
+        <w:t>I do understand</w:t>
+      </w:r>
+      <w:r>
+        <w:rPr>
+          <w:rFonts w:ascii="Comic Sans MS" w:hAnsi="Comic Sans MS"/>
+          <w:color w:val="00B0F0"/>
+          <w:sz w:val="28"/>
+          <w:szCs w:val="28"/>
+          <w:lang w:val="en-US"/>
+        </w:rPr>
+        <w:t xml:space="preserve"> that u are doing a great party, but </w:t>
+      </w:r>
+      <w:r>
+        <w:rPr>
+          <w:rFonts w:ascii="Comic Sans MS" w:hAnsi="Comic Sans MS"/>
+          <w:color w:val="000000" w:themeColor="text1"/>
+          <w:sz w:val="28"/>
+          <w:szCs w:val="28"/>
+          <w:lang w:val="en-US"/>
+          <w14:shadow w14:blurRad="38100" w14:dist="19050" w14:dir="2700000" w14:sx="100000" w14:sy="100000" w14:kx="0" w14:ky="0" w14:algn="tl">
+            <w14:schemeClr w14:val="dk1">
+              <w14:alpha w14:val="60000"/>
+            </w14:schemeClr>
+          </w14:shadow>
+          <w14:textOutline w14:w="0" w14:cap="flat" w14:cmpd="sng" w14:algn="ctr">
+            <w14:noFill/>
+            <w14:prstDash w14:val="solid"/>
+            <w14:round/>
+          </w14:textOutline>
+        </w:rPr>
+        <w:t>I am really upset</w:t>
+      </w:r>
+      <w:r>
+        <w:rPr>
+          <w:rFonts w:ascii="Comic Sans MS" w:hAnsi="Comic Sans MS"/>
+          <w:color w:val="00B0F0"/>
+          <w:sz w:val="28"/>
+          <w:szCs w:val="28"/>
+          <w:lang w:val="en-US"/>
+        </w:rPr>
+        <w:t xml:space="preserve"> about the volume and </w:t>
+      </w:r>
+      <w:r>
+        <w:rPr>
+          <w:rFonts w:ascii="Comic Sans MS" w:hAnsi="Comic Sans MS"/>
+          <w:color w:val="000000" w:themeColor="text1"/>
+          <w:sz w:val="28"/>
+          <w:szCs w:val="28"/>
+          <w:lang w:val="en-US"/>
+          <w14:shadow w14:blurRad="38100" w14:dist="19050" w14:dir="2700000" w14:sx="100000" w14:sy="100000" w14:kx="0" w14:ky="0" w14:algn="tl">
+            <w14:schemeClr w14:val="dk1">
+              <w14:alpha w14:val="60000"/>
+            </w14:schemeClr>
+          </w14:shadow>
+          <w14:textOutline w14:w="0" w14:cap="flat" w14:cmpd="sng" w14:algn="ctr">
+            <w14:noFill/>
+            <w14:prstDash w14:val="solid"/>
+            <w14:round/>
+          </w14:textOutline>
+        </w:rPr>
+        <w:t>all I want is</w:t>
+      </w:r>
+      <w:r>
+        <w:rPr>
+          <w:rFonts w:ascii="Comic Sans MS" w:hAnsi="Comic Sans MS"/>
+          <w:color w:val="00B0F0"/>
+          <w:sz w:val="28"/>
+          <w:szCs w:val="28"/>
+          <w:lang w:val="en-US"/>
+        </w:rPr>
+        <w:t xml:space="preserve"> just turn down a little bit </w:t>
+      </w:r>
+      <w:r>
+        <w:rPr>
+          <w:rFonts w:ascii="Comic Sans MS" w:hAnsi="Comic Sans MS"/>
+          <w:color w:val="000000" w:themeColor="text1"/>
+          <w:sz w:val="28"/>
+          <w:szCs w:val="28"/>
+          <w:lang w:val="en-US"/>
+          <w14:shadow w14:blurRad="38100" w14:dist="19050" w14:dir="2700000" w14:sx="100000" w14:sy="100000" w14:kx="0" w14:ky="0" w14:algn="tl">
+            <w14:schemeClr w14:val="dk1">
+              <w14:alpha w14:val="60000"/>
+            </w14:schemeClr>
+          </w14:shadow>
+          <w14:textOutline w14:w="0" w14:cap="flat" w14:cmpd="sng" w14:algn="ctr">
+            <w14:noFill/>
+            <w14:prstDash w14:val="solid"/>
+            <w14:round/>
+          </w14:textOutline>
+        </w:rPr>
+        <w:t>, surely u could do that</w:t>
+      </w:r>
+      <w:r>
+        <w:rPr>
+          <w:rFonts w:ascii="Comic Sans MS" w:hAnsi="Comic Sans MS"/>
+          <w:color w:val="00B0F0"/>
+          <w:sz w:val="28"/>
+          <w:szCs w:val="28"/>
+          <w:lang w:val="en-US"/>
+        </w:rPr>
+        <w:t xml:space="preserve"> for me</w:t>
+      </w:r>
+    </w:p>
+    <w:p>
+      <w:pPr>
+        <w:rPr>
+          <w:rFonts w:ascii="Comic Sans MS" w:hAnsi="Comic Sans MS"/>
+          <w:color w:val="00B0F0"/>
+          <w:sz w:val="28"/>
+          <w:szCs w:val="28"/>
+          <w:lang w:val="en-US"/>
+        </w:rPr>
+      </w:pPr>
+      <w:r>
+        <w:rPr>
+          <w:rFonts w:ascii="Comic Sans MS" w:hAnsi="Comic Sans MS"/>
+          <w:color w:val="00B0F0"/>
+          <w:sz w:val="28"/>
+          <w:szCs w:val="28"/>
+          <w:lang w:val="en-US"/>
+        </w:rPr>
+        <w:t xml:space="preserve">Ex4:- </w:t>
+      </w:r>
+      <w:r>
+        <w:rPr>
+          <w:rFonts w:ascii="Comic Sans MS" w:hAnsi="Comic Sans MS"/>
+          <w:color w:val="00B0F0"/>
+          <w:sz w:val="28"/>
+          <w:szCs w:val="28"/>
+          <w:lang w:val="en-US"/>
+        </w:rPr>
+        <w:t>Scenario</w:t>
+      </w:r>
+      <w:proofErr w:type="gramStart"/>
+      <w:r>
+        <w:rPr>
+          <w:rFonts w:ascii="Comic Sans MS" w:hAnsi="Comic Sans MS"/>
+          <w:color w:val="00B0F0"/>
+          <w:sz w:val="28"/>
+          <w:szCs w:val="28"/>
+          <w:lang w:val="en-US"/>
+        </w:rPr>
+        <w:t>:-</w:t>
+      </w:r>
+      <w:proofErr w:type="gramEnd"/>
+      <w:r>
+        <w:rPr>
+          <w:rFonts w:ascii="Comic Sans MS" w:hAnsi="Comic Sans MS"/>
+          <w:color w:val="00B0F0"/>
+          <w:sz w:val="28"/>
+          <w:szCs w:val="28"/>
+          <w:lang w:val="en-US"/>
+        </w:rPr>
+        <w:t xml:space="preserve"> if u want leave in a critical situation</w:t>
+      </w:r>
+    </w:p>
+    <w:p>
+      <w:pPr>
+        <w:ind w:firstLine="720"/>
+        <w:rPr>
+          <w:color w:val="C45911" w:themeColor="accent2" w:themeShade="BF"/>
+          <w:sz w:val="36"/>
+        </w:rPr>
+      </w:pPr>
+      <w:r>
+        <w:rPr>
+          <w:color w:val="C45911" w:themeColor="accent2" w:themeShade="BF"/>
+          <w:sz w:val="36"/>
+        </w:rPr>
+        <w:t>I understand how critical I am</w:t>
+      </w:r>
+      <w:r>
+        <w:rPr>
+          <w:color w:val="C45911" w:themeColor="accent2" w:themeShade="BF"/>
+          <w:sz w:val="36"/>
+        </w:rPr>
+        <w:t xml:space="preserve">, and I am totally committed but I found an alternative to me, </w:t>
+      </w:r>
+    </w:p>
+    <w:p>
+      <w:pPr>
+        <w:ind w:firstLine="720"/>
+        <w:rPr>
+          <w:color w:val="C45911" w:themeColor="accent2" w:themeShade="BF"/>
+          <w:sz w:val="36"/>
+        </w:rPr>
+      </w:pPr>
+      <w:r>
+        <w:rPr>
+          <w:color w:val="C45911" w:themeColor="accent2" w:themeShade="BF"/>
+          <w:sz w:val="36"/>
+        </w:rPr>
+        <w:t>It’s</w:t>
+      </w:r>
+      <w:r>
+        <w:rPr>
+          <w:color w:val="C45911" w:themeColor="accent2" w:themeShade="BF"/>
+          <w:sz w:val="36"/>
+        </w:rPr>
+        <w:t xml:space="preserve"> an exceptional circumstance and definitely he compensate me in my absence</w:t>
+      </w:r>
+      <w:r>
+        <w:rPr>
+          <w:color w:val="C45911" w:themeColor="accent2" w:themeShade="BF"/>
+          <w:sz w:val="36"/>
+        </w:rPr>
+        <w:t>, if u feel he is not enough I can organise some meeting</w:t>
+      </w:r>
+    </w:p>
+    <w:p>
+      <w:pPr>
+        <w:ind w:firstLine="720"/>
+        <w:rPr>
+          <w:color w:val="C45911" w:themeColor="accent2" w:themeShade="BF"/>
+          <w:sz w:val="36"/>
+        </w:rPr>
+      </w:pPr>
+      <w:r>
+        <w:rPr>
+          <w:color w:val="C45911" w:themeColor="accent2" w:themeShade="BF"/>
+          <w:sz w:val="36"/>
+        </w:rPr>
+        <w:t xml:space="preserve">I understand </w:t>
+      </w:r>
+      <w:r>
+        <w:rPr>
+          <w:color w:val="C45911" w:themeColor="accent2" w:themeShade="BF"/>
+          <w:sz w:val="36"/>
+        </w:rPr>
+        <w:t>Ur</w:t>
+      </w:r>
+      <w:r>
+        <w:rPr>
+          <w:color w:val="C45911" w:themeColor="accent2" w:themeShade="BF"/>
+          <w:sz w:val="36"/>
+        </w:rPr>
+        <w:t xml:space="preserve"> concern</w:t>
+      </w:r>
+      <w:r>
+        <w:rPr>
+          <w:color w:val="C45911" w:themeColor="accent2" w:themeShade="BF"/>
+          <w:sz w:val="36"/>
+        </w:rPr>
+        <w:t xml:space="preserve"> completely</w:t>
+      </w:r>
+      <w:r>
+        <w:rPr>
+          <w:color w:val="C45911" w:themeColor="accent2" w:themeShade="BF"/>
+          <w:sz w:val="36"/>
+        </w:rPr>
+        <w:t xml:space="preserve">, and it’s my top priority for me to be there in this project at this time, but at same time my daughter birthday is </w:t>
+      </w:r>
+      <w:r>
+        <w:rPr>
+          <w:color w:val="C45911" w:themeColor="accent2" w:themeShade="BF"/>
+          <w:sz w:val="36"/>
+        </w:rPr>
+        <w:t>very</w:t>
+      </w:r>
+      <w:r>
+        <w:rPr>
+          <w:color w:val="C45911" w:themeColor="accent2" w:themeShade="BF"/>
+          <w:sz w:val="36"/>
+        </w:rPr>
+        <w:t xml:space="preserve"> important to me</w:t>
+      </w:r>
+      <w:r>
+        <w:rPr>
+          <w:color w:val="C45911" w:themeColor="accent2" w:themeShade="BF"/>
+          <w:sz w:val="36"/>
+        </w:rPr>
+        <w:t xml:space="preserve"> is there anything else we can do it</w:t>
+      </w:r>
+      <w:r>
+        <w:rPr>
+          <w:color w:val="C45911" w:themeColor="accent2" w:themeShade="BF"/>
+          <w:sz w:val="36"/>
+        </w:rPr>
+        <w:t>?</w:t>
+      </w:r>
+      <w:r>
+        <w:rPr>
+          <w:color w:val="C45911" w:themeColor="accent2" w:themeShade="BF"/>
+          <w:sz w:val="36"/>
+        </w:rPr>
+        <w:t xml:space="preserve"> </w:t>
+      </w:r>
+      <w:r>
+        <w:rPr>
+          <w:color w:val="C45911" w:themeColor="accent2" w:themeShade="BF"/>
+          <w:sz w:val="36"/>
+        </w:rPr>
+        <w:t>How does it sounds to u?</w:t>
+      </w:r>
+    </w:p>
+    <w:p>
+      <w:pPr>
+        <w:ind w:firstLine="720"/>
+        <w:rPr>
+          <w:color w:val="0070C0"/>
+          <w:sz w:val="36"/>
+        </w:rPr>
+      </w:pPr>
+      <w:r>
+        <w:rPr>
+          <w:sz w:val="36"/>
+        </w:rPr>
+        <w:t xml:space="preserve">Ex5:- </w:t>
+      </w:r>
+      <w:r>
+        <w:rPr>
+          <w:color w:val="0070C0"/>
+          <w:sz w:val="36"/>
+        </w:rPr>
+        <w:t xml:space="preserve">I understand ur concern and I agree how important I am for the deployment day, but </w:t>
+      </w:r>
+      <w:proofErr w:type="spellStart"/>
+      <w:r>
+        <w:rPr>
+          <w:color w:val="0070C0"/>
+          <w:sz w:val="36"/>
+        </w:rPr>
+        <w:t>its</w:t>
+      </w:r>
+      <w:proofErr w:type="spellEnd"/>
+      <w:r>
+        <w:rPr>
+          <w:color w:val="0070C0"/>
+          <w:sz w:val="36"/>
+        </w:rPr>
+        <w:t xml:space="preserve"> very important for me to attend my brothers marriage , I think definitely sravani can handle my absence, I think I can transfer all the docs &amp; knowledge I have to sravani, would that be ok for u about my absence</w:t>
+      </w:r>
+    </w:p>
+    <w:p>
+      <w:pPr>
+        <w:ind w:firstLine="720"/>
+        <w:rPr>
+          <w:color w:val="0070C0"/>
+          <w:sz w:val="36"/>
+        </w:rPr>
+      </w:pPr>
+      <w:r>
+        <w:rPr>
+          <w:color w:val="0070C0"/>
+          <w:sz w:val="36"/>
+        </w:rPr>
+        <w:t>Ex6:- I understand how critical these are to us</w:t>
+      </w:r>
+    </w:p>
+    <w:p>
+      <w:pPr>
+        <w:ind w:firstLine="720"/>
+        <w:rPr>
+          <w:color w:val="0070C0"/>
+          <w:sz w:val="36"/>
+        </w:rPr>
+      </w:pPr>
+      <w:r>
+        <w:rPr>
+          <w:color w:val="0070C0"/>
+          <w:sz w:val="36"/>
+        </w:rPr>
+        <w:t xml:space="preserve">Ex7:- I understand the concerns completely, </w:t>
+      </w:r>
+    </w:p>
+    <w:p>
+      <w:pPr>
+        <w:ind w:firstLine="720"/>
+        <w:rPr>
+          <w:color w:val="0070C0"/>
+          <w:sz w:val="36"/>
+        </w:rPr>
+      </w:pPr>
+      <w:r>
+        <w:rPr>
+          <w:color w:val="0070C0"/>
+          <w:sz w:val="36"/>
+        </w:rPr>
+        <w:t>Ex 8:- Is there anything else we can do</w:t>
+      </w:r>
+      <w:bookmarkStart w:id="0" w:name="_GoBack"/>
+      <w:bookmarkEnd w:id="0"/>
+    </w:p>
+    <w:p>
+      <w:pPr>
+        <w:rPr>
+          <w:rFonts w:ascii="Comic Sans MS" w:hAnsi="Comic Sans MS"/>
+          <w:color w:val="ED7D31" w:themeColor="accent2"/>
+          <w:sz w:val="28"/>
+          <w:szCs w:val="28"/>
+          <w:lang w:val="en-US"/>
+        </w:rPr>
+      </w:pPr>
+    </w:p>
+    <w:p>
+      <w:pPr>
+        <w:pStyle w:val="Heading1"/>
+        <w:jc w:val="center"/>
+        <w:rPr>
+          <w:rFonts w:ascii="Harlow Solid Italic" w:hAnsi="Harlow Solid Italic"/>
+          <w:b/>
+          <w:outline/>
+          <w:color w:val="4472C4" w:themeColor="accent5"/>
+          <w:sz w:val="72"/>
+          <w:highlight w:val="darkGray"/>
+          <w14:shadow w14:blurRad="38100" w14:dist="22860" w14:dir="5400000" w14:sx="100000" w14:sy="100000" w14:kx="0" w14:ky="0" w14:algn="tl">
+            <w14:srgbClr w14:val="000000">
+              <w14:alpha w14:val="70000"/>
+            </w14:srgbClr>
+          </w14:shadow>
+          <w14:textOutline w14:w="10160" w14:cap="flat" w14:cmpd="sng" w14:algn="ctr">
+            <w14:solidFill>
+              <w14:schemeClr w14:val="accent5"/>
+            </w14:solidFill>
+            <w14:prstDash w14:val="solid"/>
+            <w14:round/>
+          </w14:textOutline>
+          <w14:textFill>
+            <w14:solidFill>
+              <w14:srgbClr w14:val="FFFFFF"/>
+            </w14:solidFill>
+          </w14:textFill>
+        </w:rPr>
+      </w:pPr>
+      <w:r>
+        <w:rPr>
+          <w:rFonts w:ascii="Harlow Solid Italic" w:hAnsi="Harlow Solid Italic"/>
+          <w:b/>
+          <w:outline/>
+          <w:color w:val="4472C4" w:themeColor="accent5"/>
+          <w:sz w:val="72"/>
+          <w:highlight w:val="darkGray"/>
+          <w14:shadow w14:blurRad="38100" w14:dist="22860" w14:dir="5400000" w14:sx="100000" w14:sy="100000" w14:kx="0" w14:ky="0" w14:algn="tl">
+            <w14:srgbClr w14:val="000000">
+              <w14:alpha w14:val="70000"/>
+            </w14:srgbClr>
+          </w14:shadow>
+          <w14:textOutline w14:w="10160" w14:cap="flat" w14:cmpd="sng" w14:algn="ctr">
+            <w14:solidFill>
+              <w14:schemeClr w14:val="accent5"/>
+            </w14:solidFill>
+            <w14:prstDash w14:val="solid"/>
+            <w14:round/>
+          </w14:textOutline>
+          <w14:textFill>
+            <w14:solidFill>
+              <w14:srgbClr w14:val="FFFFFF"/>
+            </w14:solidFill>
+          </w14:textFill>
+        </w:rPr>
+        <w:t xml:space="preserve">Assertive </w:t>
+      </w:r>
+      <w:r>
+        <w:rPr>
+          <w:rFonts w:ascii="Harlow Solid Italic" w:hAnsi="Harlow Solid Italic"/>
+          <w:b/>
+          <w:outline/>
+          <w:color w:val="4472C4" w:themeColor="accent5"/>
+          <w:sz w:val="72"/>
+          <w:highlight w:val="darkGray"/>
+          <w14:shadow w14:blurRad="38100" w14:dist="22860" w14:dir="5400000" w14:sx="100000" w14:sy="100000" w14:kx="0" w14:ky="0" w14:algn="tl">
+            <w14:srgbClr w14:val="000000">
+              <w14:alpha w14:val="70000"/>
+            </w14:srgbClr>
+          </w14:shadow>
+          <w14:textOutline w14:w="10160" w14:cap="flat" w14:cmpd="sng" w14:algn="ctr">
+            <w14:solidFill>
+              <w14:schemeClr w14:val="accent5"/>
+            </w14:solidFill>
+            <w14:prstDash w14:val="solid"/>
+            <w14:round/>
+          </w14:textOutline>
+          <w14:textFill>
+            <w14:solidFill>
+              <w14:srgbClr w14:val="FFFFFF"/>
+            </w14:solidFill>
+          </w14:textFill>
+        </w:rPr>
+        <w:t>communication</w:t>
+      </w:r>
+      <w:r>
+        <w:rPr>
+          <w:rFonts w:ascii="Harlow Solid Italic" w:hAnsi="Harlow Solid Italic"/>
+          <w:b/>
+          <w:outline/>
+          <w:color w:val="4472C4" w:themeColor="accent5"/>
+          <w:sz w:val="72"/>
+          <w:highlight w:val="darkGray"/>
+          <w14:shadow w14:blurRad="38100" w14:dist="22860" w14:dir="5400000" w14:sx="100000" w14:sy="100000" w14:kx="0" w14:ky="0" w14:algn="tl">
+            <w14:srgbClr w14:val="000000">
+              <w14:alpha w14:val="70000"/>
+            </w14:srgbClr>
+          </w14:shadow>
+          <w14:textOutline w14:w="10160" w14:cap="flat" w14:cmpd="sng" w14:algn="ctr">
+            <w14:solidFill>
+              <w14:schemeClr w14:val="accent5"/>
+            </w14:solidFill>
+            <w14:prstDash w14:val="solid"/>
+            <w14:round/>
+          </w14:textOutline>
+          <w14:textFill>
+            <w14:solidFill>
+              <w14:srgbClr w14:val="FFFFFF"/>
+            </w14:solidFill>
+          </w14:textFill>
+        </w:rPr>
+        <w:t xml:space="preserve"> </w:t>
+      </w:r>
+    </w:p>
+    <w:p>
+      <w:pPr>
+        <w:pStyle w:val="ListParagraph"/>
+        <w:numPr>
+          <w:ilvl w:val="0"/>
+          <w:numId w:val="20"/>
+        </w:numPr>
+        <w:rPr>
+          <w:rFonts w:ascii="Comic Sans MS" w:hAnsi="Comic Sans MS"/>
+          <w:color w:val="00B0F0"/>
+          <w:sz w:val="28"/>
+          <w:szCs w:val="28"/>
+          <w:lang w:val="en-US"/>
+        </w:rPr>
+      </w:pPr>
+      <w:r>
+        <w:rPr>
+          <w:rFonts w:ascii="Comic Sans MS" w:hAnsi="Comic Sans MS"/>
+          <w:color w:val="00B0F0"/>
+          <w:sz w:val="28"/>
+          <w:szCs w:val="28"/>
+          <w:lang w:val="en-US"/>
+        </w:rPr>
+        <w:t>ability to express your needs and feelings clearly and firmly without disrespecting or undermining others</w:t>
+      </w:r>
+    </w:p>
+    <w:p>
+      <w:pPr>
+        <w:pStyle w:val="ListParagraph"/>
+        <w:numPr>
+          <w:ilvl w:val="0"/>
+          <w:numId w:val="20"/>
+        </w:numPr>
+        <w:rPr>
+          <w:rFonts w:ascii="Comic Sans MS" w:hAnsi="Comic Sans MS"/>
+          <w:color w:val="00B0F0"/>
+          <w:sz w:val="28"/>
+          <w:szCs w:val="28"/>
+          <w:lang w:val="en-US"/>
+        </w:rPr>
+      </w:pPr>
+      <w:r>
+        <w:rPr>
+          <w:rFonts w:ascii="Comic Sans MS" w:hAnsi="Comic Sans MS"/>
+          <w:color w:val="00B050"/>
+          <w:sz w:val="28"/>
+          <w:szCs w:val="28"/>
+          <w:lang w:val="en-US"/>
+        </w:rPr>
+        <w:t xml:space="preserve">to talk calmly </w:t>
+      </w:r>
+      <w:r>
+        <w:rPr>
+          <w:rFonts w:ascii="Comic Sans MS" w:hAnsi="Comic Sans MS"/>
+          <w:color w:val="00B050"/>
+          <w:sz w:val="28"/>
+          <w:szCs w:val="28"/>
+          <w:lang w:val="en-US"/>
+        </w:rPr>
+        <w:t xml:space="preserve">and smoothly </w:t>
+      </w:r>
+      <w:r>
+        <w:rPr>
+          <w:rFonts w:ascii="Comic Sans MS" w:hAnsi="Comic Sans MS"/>
+          <w:color w:val="00B050"/>
+          <w:sz w:val="28"/>
+          <w:szCs w:val="28"/>
+          <w:lang w:val="en-US"/>
+        </w:rPr>
+        <w:t>about an outcome</w:t>
+      </w:r>
+      <w:r>
+        <w:rPr>
+          <w:rFonts w:ascii="Comic Sans MS" w:hAnsi="Comic Sans MS"/>
+          <w:color w:val="00B050"/>
+          <w:sz w:val="28"/>
+          <w:szCs w:val="28"/>
+          <w:lang w:val="en-US"/>
+        </w:rPr>
+        <w:t xml:space="preserve"> and don’t get angry</w:t>
+      </w:r>
+    </w:p>
+    <w:p>
+      <w:pPr>
+        <w:rPr>
+          <w:rFonts w:ascii="Comic Sans MS" w:hAnsi="Comic Sans MS"/>
+          <w:color w:val="00B0F0"/>
+          <w:sz w:val="28"/>
+          <w:szCs w:val="28"/>
+          <w:lang w:val="en-US"/>
+        </w:rPr>
+      </w:pPr>
+      <w:proofErr w:type="spellStart"/>
+      <w:proofErr w:type="gramStart"/>
+      <w:r>
+        <w:rPr>
+          <w:rFonts w:ascii="Comic Sans MS" w:hAnsi="Comic Sans MS"/>
+          <w:color w:val="00B0F0"/>
+          <w:sz w:val="28"/>
+          <w:szCs w:val="28"/>
+          <w:lang w:val="en-US"/>
+        </w:rPr>
+        <w:t>itharulani</w:t>
+      </w:r>
+      <w:proofErr w:type="spellEnd"/>
+      <w:proofErr w:type="gramEnd"/>
+      <w:r>
+        <w:rPr>
+          <w:rFonts w:ascii="Comic Sans MS" w:hAnsi="Comic Sans MS"/>
+          <w:color w:val="00B0F0"/>
+          <w:sz w:val="28"/>
+          <w:szCs w:val="28"/>
+          <w:lang w:val="en-US"/>
+        </w:rPr>
+        <w:t xml:space="preserve"> </w:t>
+      </w:r>
+      <w:proofErr w:type="spellStart"/>
+      <w:r>
+        <w:rPr>
+          <w:rFonts w:ascii="Comic Sans MS" w:hAnsi="Comic Sans MS"/>
+          <w:color w:val="00B0F0"/>
+          <w:sz w:val="28"/>
+          <w:szCs w:val="28"/>
+          <w:lang w:val="en-US"/>
+        </w:rPr>
+        <w:t>agaurava</w:t>
+      </w:r>
+      <w:proofErr w:type="spellEnd"/>
+      <w:r>
+        <w:rPr>
+          <w:rFonts w:ascii="Comic Sans MS" w:hAnsi="Comic Sans MS"/>
+          <w:color w:val="00B0F0"/>
+          <w:sz w:val="28"/>
+          <w:szCs w:val="28"/>
+          <w:lang w:val="en-US"/>
+        </w:rPr>
+        <w:t xml:space="preserve"> </w:t>
+      </w:r>
+      <w:proofErr w:type="spellStart"/>
+      <w:r>
+        <w:rPr>
+          <w:rFonts w:ascii="Comic Sans MS" w:hAnsi="Comic Sans MS"/>
+          <w:color w:val="00B0F0"/>
+          <w:sz w:val="28"/>
+          <w:szCs w:val="28"/>
+          <w:lang w:val="en-US"/>
+        </w:rPr>
+        <w:t>parusthu</w:t>
+      </w:r>
+      <w:proofErr w:type="spellEnd"/>
+      <w:r>
+        <w:rPr>
+          <w:rFonts w:ascii="Comic Sans MS" w:hAnsi="Comic Sans MS"/>
+          <w:color w:val="00B0F0"/>
+          <w:sz w:val="28"/>
+          <w:szCs w:val="28"/>
+          <w:lang w:val="en-US"/>
+        </w:rPr>
+        <w:t xml:space="preserve"> </w:t>
+      </w:r>
+      <w:proofErr w:type="spellStart"/>
+      <w:r>
+        <w:rPr>
+          <w:rFonts w:ascii="Comic Sans MS" w:hAnsi="Comic Sans MS"/>
+          <w:color w:val="00B0F0"/>
+          <w:sz w:val="28"/>
+          <w:szCs w:val="28"/>
+          <w:lang w:val="en-US"/>
+        </w:rPr>
+        <w:t>kincha</w:t>
+      </w:r>
+      <w:proofErr w:type="spellEnd"/>
+      <w:r>
+        <w:rPr>
+          <w:rFonts w:ascii="Comic Sans MS" w:hAnsi="Comic Sans MS"/>
+          <w:color w:val="00B0F0"/>
+          <w:sz w:val="28"/>
+          <w:szCs w:val="28"/>
+          <w:lang w:val="en-US"/>
+        </w:rPr>
+        <w:t xml:space="preserve"> </w:t>
+      </w:r>
+      <w:proofErr w:type="spellStart"/>
+      <w:r>
+        <w:rPr>
+          <w:rFonts w:ascii="Comic Sans MS" w:hAnsi="Comic Sans MS"/>
+          <w:color w:val="00B0F0"/>
+          <w:sz w:val="28"/>
+          <w:szCs w:val="28"/>
+          <w:lang w:val="en-US"/>
+        </w:rPr>
+        <w:t>parusthu</w:t>
+      </w:r>
+      <w:proofErr w:type="spellEnd"/>
+      <w:r>
+        <w:rPr>
+          <w:rFonts w:ascii="Comic Sans MS" w:hAnsi="Comic Sans MS"/>
+          <w:color w:val="00B0F0"/>
+          <w:sz w:val="28"/>
+          <w:szCs w:val="28"/>
+          <w:lang w:val="en-US"/>
+        </w:rPr>
+        <w:t xml:space="preserve"> </w:t>
+      </w:r>
+      <w:proofErr w:type="spellStart"/>
+      <w:r>
+        <w:rPr>
+          <w:rFonts w:ascii="Comic Sans MS" w:hAnsi="Comic Sans MS"/>
+          <w:color w:val="00B0F0"/>
+          <w:sz w:val="28"/>
+          <w:szCs w:val="28"/>
+          <w:lang w:val="en-US"/>
+        </w:rPr>
+        <w:t>matladaradu</w:t>
+      </w:r>
+      <w:proofErr w:type="spellEnd"/>
+    </w:p>
+    <w:p>
+      <w:pPr>
+        <w:rPr>
+          <w:rFonts w:ascii="Comic Sans MS" w:hAnsi="Comic Sans MS"/>
+          <w:color w:val="00B0F0"/>
+          <w:sz w:val="28"/>
+          <w:szCs w:val="28"/>
+          <w:lang w:val="en-US"/>
+        </w:rPr>
+      </w:pPr>
+      <w:r>
+        <w:rPr>
+          <w:rFonts w:ascii="Comic Sans MS" w:hAnsi="Comic Sans MS"/>
+          <w:color w:val="00B0F0"/>
+          <w:sz w:val="28"/>
+          <w:szCs w:val="28"/>
+          <w:lang w:val="en-US"/>
+        </w:rPr>
+        <w:t xml:space="preserve">  </w:t>
+      </w:r>
+    </w:p>
+    <w:p>
+      <w:pPr>
+        <w:rPr>
+          <w:rFonts w:ascii="Comic Sans MS" w:hAnsi="Comic Sans MS"/>
+          <w:color w:val="00B0F0"/>
+          <w:sz w:val="28"/>
+          <w:szCs w:val="28"/>
+          <w:lang w:val="en-US"/>
+        </w:rPr>
+      </w:pPr>
+      <w:r>
+        <w:rPr>
+          <w:rFonts w:ascii="Comic Sans MS" w:hAnsi="Comic Sans MS"/>
+          <w:color w:val="00B0F0"/>
+          <w:sz w:val="28"/>
+          <w:szCs w:val="28"/>
+          <w:lang w:val="en-US"/>
+        </w:rPr>
+        <w:t>Identifying your current mindset</w:t>
+      </w:r>
+    </w:p>
+    <w:p>
+      <w:pPr>
+        <w:rPr>
+          <w:rFonts w:ascii="Comic Sans MS" w:hAnsi="Comic Sans MS"/>
+          <w:color w:val="00B0F0"/>
+          <w:sz w:val="28"/>
+          <w:szCs w:val="28"/>
+          <w:lang w:val="en-US"/>
+        </w:rPr>
+      </w:pPr>
+      <w:r>
+        <w:rPr>
+          <w:rFonts w:ascii="Comic Sans MS" w:hAnsi="Comic Sans MS"/>
+          <w:color w:val="00B0F0"/>
+          <w:sz w:val="28"/>
+          <w:szCs w:val="28"/>
+          <w:lang w:val="en-US"/>
+        </w:rPr>
+        <w:t>Avoiding the passive-aggressive trap</w:t>
+      </w:r>
+    </w:p>
+    <w:p>
+      <w:pPr>
+        <w:rPr>
+          <w:rFonts w:ascii="Comic Sans MS" w:hAnsi="Comic Sans MS"/>
+          <w:color w:val="00B0F0"/>
+          <w:sz w:val="28"/>
+          <w:szCs w:val="28"/>
+          <w:lang w:val="en-US"/>
+        </w:rPr>
+      </w:pPr>
+      <w:r>
+        <w:rPr>
+          <w:rFonts w:ascii="Comic Sans MS" w:hAnsi="Comic Sans MS"/>
+          <w:color w:val="00B0F0"/>
+          <w:sz w:val="28"/>
+          <w:szCs w:val="28"/>
+          <w:lang w:val="en-US"/>
+        </w:rPr>
+        <w:t>Reducing negative emotions</w:t>
+      </w:r>
+    </w:p>
+    <w:p>
+      <w:pPr>
+        <w:rPr>
+          <w:rFonts w:ascii="Comic Sans MS" w:hAnsi="Comic Sans MS"/>
+          <w:color w:val="00B0F0"/>
+          <w:sz w:val="28"/>
+          <w:szCs w:val="28"/>
+          <w:lang w:val="en-US"/>
+        </w:rPr>
+      </w:pPr>
+      <w:r>
+        <w:rPr>
+          <w:rFonts w:ascii="Comic Sans MS" w:hAnsi="Comic Sans MS"/>
+          <w:color w:val="00B0F0"/>
+          <w:sz w:val="28"/>
+          <w:szCs w:val="28"/>
+          <w:lang w:val="en-US"/>
+        </w:rPr>
+        <w:t>Handling everyday putdowns</w:t>
+      </w:r>
+    </w:p>
+    <w:p>
+      <w:pPr>
+        <w:rPr>
+          <w:rFonts w:ascii="Comic Sans MS" w:hAnsi="Comic Sans MS"/>
+          <w:color w:val="00B0F0"/>
+          <w:sz w:val="28"/>
+          <w:szCs w:val="28"/>
+          <w:lang w:val="en-US"/>
+        </w:rPr>
+      </w:pPr>
+      <w:r>
+        <w:rPr>
+          <w:rFonts w:ascii="Comic Sans MS" w:hAnsi="Comic Sans MS"/>
+          <w:color w:val="00B0F0"/>
+          <w:sz w:val="28"/>
+          <w:szCs w:val="28"/>
+          <w:lang w:val="en-US"/>
+        </w:rPr>
+        <w:t>Learning to disagree by questioning</w:t>
+      </w:r>
+    </w:p>
+    <w:p>
+      <w:pPr>
+        <w:rPr>
+          <w:rFonts w:ascii="Comic Sans MS" w:hAnsi="Comic Sans MS"/>
+          <w:color w:val="00B0F0"/>
+          <w:sz w:val="28"/>
+          <w:szCs w:val="28"/>
+          <w:lang w:val="en-US"/>
+        </w:rPr>
+      </w:pPr>
+      <w:r>
+        <w:rPr>
+          <w:rFonts w:ascii="Comic Sans MS" w:hAnsi="Comic Sans MS"/>
+          <w:color w:val="00B0F0"/>
+          <w:sz w:val="28"/>
+          <w:szCs w:val="28"/>
+          <w:lang w:val="en-US"/>
+        </w:rPr>
+        <w:t>Knowing the most effective words to use</w:t>
+      </w:r>
+    </w:p>
+    <w:p>
+      <w:pPr>
+        <w:rPr>
+          <w:rFonts w:ascii="Comic Sans MS" w:hAnsi="Comic Sans MS"/>
+          <w:b/>
+          <w:outline/>
+          <w:color w:val="4472C4" w:themeColor="accent5"/>
+          <w:sz w:val="36"/>
+          <w:szCs w:val="28"/>
+          <w:highlight w:val="darkGray"/>
+          <w:lang w:val="en-US"/>
+          <w14:shadow w14:blurRad="38100" w14:dist="22860" w14:dir="5400000" w14:sx="100000" w14:sy="100000" w14:kx="0" w14:ky="0" w14:algn="tl">
+            <w14:srgbClr w14:val="000000">
+              <w14:alpha w14:val="70000"/>
+            </w14:srgbClr>
+          </w14:shadow>
+          <w14:textOutline w14:w="10160" w14:cap="flat" w14:cmpd="sng" w14:algn="ctr">
+            <w14:solidFill>
+              <w14:schemeClr w14:val="accent5"/>
+            </w14:solidFill>
+            <w14:prstDash w14:val="solid"/>
+            <w14:round/>
+          </w14:textOutline>
+          <w14:textFill>
+            <w14:noFill/>
+          </w14:textFill>
+        </w:rPr>
+      </w:pPr>
+      <w:r>
+        <w:rPr>
+          <w:rFonts w:ascii="Comic Sans MS" w:hAnsi="Comic Sans MS"/>
+          <w:b/>
+          <w:outline/>
+          <w:color w:val="4472C4" w:themeColor="accent5"/>
+          <w:sz w:val="36"/>
+          <w:szCs w:val="28"/>
+          <w:highlight w:val="darkGray"/>
+          <w:lang w:val="en-US"/>
+          <w14:shadow w14:blurRad="38100" w14:dist="22860" w14:dir="5400000" w14:sx="100000" w14:sy="100000" w14:kx="0" w14:ky="0" w14:algn="tl">
+            <w14:srgbClr w14:val="000000">
+              <w14:alpha w14:val="70000"/>
+            </w14:srgbClr>
+          </w14:shadow>
+          <w14:textOutline w14:w="10160" w14:cap="flat" w14:cmpd="sng" w14:algn="ctr">
+            <w14:solidFill>
+              <w14:schemeClr w14:val="accent5"/>
+            </w14:solidFill>
+            <w14:prstDash w14:val="solid"/>
+            <w14:round/>
+          </w14:textOutline>
+          <w14:textFill>
+            <w14:noFill/>
+          </w14:textFill>
+        </w:rPr>
+        <w:t>Smooth words</w:t>
+      </w:r>
+    </w:p>
+    <w:p>
+      <w:pPr>
+        <w:rPr>
+          <w:rFonts w:ascii="Comic Sans MS" w:hAnsi="Comic Sans MS"/>
+          <w:color w:val="00B0F0"/>
+          <w:sz w:val="28"/>
+          <w:szCs w:val="28"/>
+          <w:lang w:val="en-US"/>
+        </w:rPr>
+      </w:pPr>
+      <w:r>
+        <w:rPr>
+          <w:rFonts w:ascii="Comic Sans MS" w:hAnsi="Comic Sans MS"/>
+          <w:color w:val="00B0F0"/>
+          <w:sz w:val="28"/>
+          <w:szCs w:val="28"/>
+          <w:lang w:val="en-US"/>
+        </w:rPr>
+        <w:t>Would u do that for me?</w:t>
+      </w:r>
+    </w:p>
+    <w:p>
+      <w:pPr>
+        <w:rPr>
+          <w:rFonts w:ascii="Comic Sans MS" w:hAnsi="Comic Sans MS"/>
+          <w:color w:val="00B0F0"/>
+          <w:sz w:val="28"/>
+          <w:szCs w:val="28"/>
+          <w:lang w:val="en-US"/>
+        </w:rPr>
+      </w:pPr>
+      <w:r>
+        <w:rPr>
+          <w:rFonts w:ascii="Comic Sans MS" w:hAnsi="Comic Sans MS"/>
+          <w:color w:val="00B0F0"/>
+          <w:sz w:val="28"/>
+          <w:szCs w:val="28"/>
+          <w:lang w:val="en-US"/>
+        </w:rPr>
+        <w:t>Would you be ok?</w:t>
+      </w:r>
+    </w:p>
+    <w:p>
+      <w:pPr>
+        <w:rPr>
+          <w:rFonts w:ascii="Comic Sans MS" w:hAnsi="Comic Sans MS"/>
+          <w:b/>
+          <w:outline/>
+          <w:color w:val="4472C4" w:themeColor="accent5"/>
+          <w:sz w:val="36"/>
+          <w:szCs w:val="28"/>
+          <w:highlight w:val="darkGray"/>
+          <w:lang w:val="en-US"/>
+          <w14:shadow w14:blurRad="38100" w14:dist="22860" w14:dir="5400000" w14:sx="100000" w14:sy="100000" w14:kx="0" w14:ky="0" w14:algn="tl">
+            <w14:srgbClr w14:val="000000">
+              <w14:alpha w14:val="70000"/>
+            </w14:srgbClr>
+          </w14:shadow>
+          <w14:textOutline w14:w="10160" w14:cap="flat" w14:cmpd="sng" w14:algn="ctr">
+            <w14:solidFill>
+              <w14:schemeClr w14:val="accent5"/>
+            </w14:solidFill>
+            <w14:prstDash w14:val="solid"/>
+            <w14:round/>
+          </w14:textOutline>
+          <w14:textFill>
+            <w14:noFill/>
+          </w14:textFill>
+        </w:rPr>
+      </w:pPr>
+      <w:r>
+        <w:rPr>
+          <w:rFonts w:ascii="Comic Sans MS" w:hAnsi="Comic Sans MS"/>
+          <w:b/>
+          <w:outline/>
+          <w:color w:val="4472C4" w:themeColor="accent5"/>
+          <w:sz w:val="36"/>
+          <w:szCs w:val="28"/>
+          <w:highlight w:val="darkGray"/>
+          <w:lang w:val="en-US"/>
+          <w14:shadow w14:blurRad="38100" w14:dist="22860" w14:dir="5400000" w14:sx="100000" w14:sy="100000" w14:kx="0" w14:ky="0" w14:algn="tl">
+            <w14:srgbClr w14:val="000000">
+              <w14:alpha w14:val="70000"/>
+            </w14:srgbClr>
+          </w14:shadow>
+          <w14:textOutline w14:w="10160" w14:cap="flat" w14:cmpd="sng" w14:algn="ctr">
+            <w14:solidFill>
+              <w14:schemeClr w14:val="accent5"/>
+            </w14:solidFill>
+            <w14:prstDash w14:val="solid"/>
+            <w14:round/>
+          </w14:textOutline>
+          <w14:textFill>
+            <w14:noFill/>
+          </w14:textFill>
+        </w:rPr>
+        <w:t>Yours Behavior should be</w:t>
+      </w:r>
+    </w:p>
+    <w:p>
+      <w:pPr>
+        <w:pStyle w:val="ListParagraph"/>
+        <w:numPr>
+          <w:ilvl w:val="0"/>
+          <w:numId w:val="18"/>
+        </w:numPr>
+        <w:rPr>
+          <w:rFonts w:ascii="Comic Sans MS" w:hAnsi="Comic Sans MS"/>
+          <w:color w:val="00B0F0"/>
+          <w:sz w:val="28"/>
+          <w:szCs w:val="28"/>
+          <w:lang w:val="en-US"/>
+        </w:rPr>
+      </w:pPr>
+      <w:r>
+        <w:rPr>
+          <w:rFonts w:ascii="Comic Sans MS" w:hAnsi="Comic Sans MS"/>
+          <w:color w:val="00B0F0"/>
+          <w:sz w:val="28"/>
+          <w:szCs w:val="28"/>
+          <w:lang w:val="en-US"/>
+        </w:rPr>
+        <w:t>You should be ok and other also should be ok</w:t>
+      </w:r>
+      <w:r>
+        <w:rPr>
+          <w:rFonts w:ascii="Comic Sans MS" w:hAnsi="Comic Sans MS"/>
+          <w:color w:val="00B0F0"/>
+          <w:sz w:val="28"/>
+          <w:szCs w:val="28"/>
+          <w:lang w:val="en-US"/>
+        </w:rPr>
+        <w:t xml:space="preserve"> like win-win situation- ensure both parties should be happy about it</w:t>
+      </w:r>
+    </w:p>
+    <w:p>
+      <w:pPr>
+        <w:pStyle w:val="ListParagraph"/>
+        <w:numPr>
+          <w:ilvl w:val="0"/>
+          <w:numId w:val="18"/>
+        </w:numPr>
+        <w:rPr>
+          <w:rFonts w:ascii="Comic Sans MS" w:hAnsi="Comic Sans MS"/>
+          <w:color w:val="00B0F0"/>
+          <w:sz w:val="28"/>
+          <w:szCs w:val="28"/>
+          <w:lang w:val="en-US"/>
+        </w:rPr>
+      </w:pPr>
+      <w:r>
+        <w:rPr>
+          <w:rFonts w:ascii="Comic Sans MS" w:hAnsi="Comic Sans MS"/>
+          <w:color w:val="00B0F0"/>
+          <w:sz w:val="28"/>
+          <w:szCs w:val="28"/>
+          <w:lang w:val="en-US"/>
+        </w:rPr>
+        <w:t>Avoid passive-aggressive trap -</w:t>
+      </w:r>
+      <w:r>
+        <w:rPr>
+          <w:rFonts w:ascii="Comic Sans MS" w:hAnsi="Comic Sans MS"/>
+          <w:color w:val="00B0F0"/>
+          <w:sz w:val="28"/>
+          <w:szCs w:val="28"/>
+          <w:lang w:val="en-US"/>
+        </w:rPr>
+        <w:t xml:space="preserve"> </w:t>
+      </w:r>
+      <w:r>
+        <w:rPr>
+          <w:rFonts w:ascii="Comic Sans MS" w:hAnsi="Comic Sans MS"/>
+          <w:color w:val="7030A0"/>
+          <w:sz w:val="28"/>
+          <w:szCs w:val="28"/>
+          <w:lang w:val="en-US"/>
+        </w:rPr>
+        <w:t>Don’t get angry which Is not going to benefit anyone</w:t>
+      </w:r>
+    </w:p>
+    <w:p>
+      <w:pPr>
+        <w:pStyle w:val="ListParagraph"/>
+        <w:numPr>
+          <w:ilvl w:val="0"/>
+          <w:numId w:val="18"/>
+        </w:numPr>
+        <w:rPr>
+          <w:rFonts w:ascii="Comic Sans MS" w:hAnsi="Comic Sans MS"/>
+          <w:color w:val="00B0F0"/>
+          <w:sz w:val="28"/>
+          <w:szCs w:val="28"/>
+          <w:lang w:val="en-US"/>
+        </w:rPr>
+      </w:pPr>
+      <w:r>
+        <w:rPr>
+          <w:rFonts w:ascii="Comic Sans MS" w:hAnsi="Comic Sans MS"/>
+          <w:color w:val="00B0F0"/>
+          <w:sz w:val="28"/>
+          <w:szCs w:val="28"/>
+          <w:lang w:val="en-US"/>
+        </w:rPr>
+        <w:t>Be assertive</w:t>
+      </w:r>
+      <w:r>
+        <w:rPr>
+          <w:rFonts w:ascii="Comic Sans MS" w:hAnsi="Comic Sans MS"/>
+          <w:color w:val="7030A0"/>
+          <w:sz w:val="28"/>
+          <w:szCs w:val="28"/>
+          <w:lang w:val="en-US"/>
+        </w:rPr>
+        <w:t>- u should express ur feelings or u should speak without dis respecting other and without undermining others</w:t>
+      </w:r>
+    </w:p>
+    <w:p>
+      <w:pPr>
+        <w:pStyle w:val="ListParagraph"/>
+        <w:numPr>
+          <w:ilvl w:val="0"/>
+          <w:numId w:val="18"/>
+        </w:numPr>
+        <w:rPr>
+          <w:rFonts w:ascii="Comic Sans MS" w:hAnsi="Comic Sans MS"/>
+          <w:color w:val="00B0F0"/>
+          <w:sz w:val="28"/>
+          <w:szCs w:val="28"/>
+          <w:lang w:val="en-US"/>
+        </w:rPr>
+      </w:pPr>
+      <w:r>
+        <w:rPr>
+          <w:rFonts w:ascii="Comic Sans MS" w:hAnsi="Comic Sans MS"/>
+          <w:color w:val="00B0F0"/>
+          <w:sz w:val="28"/>
+          <w:szCs w:val="28"/>
+          <w:lang w:val="en-US"/>
+        </w:rPr>
+        <w:t>Think like what is my objective –what is the best way to get it and speak in that angle only</w:t>
+      </w:r>
+    </w:p>
+    <w:p>
+      <w:pPr>
+        <w:pStyle w:val="ListParagraph"/>
+        <w:numPr>
+          <w:ilvl w:val="0"/>
+          <w:numId w:val="18"/>
+        </w:numPr>
+        <w:rPr>
+          <w:rFonts w:ascii="Comic Sans MS" w:hAnsi="Comic Sans MS"/>
+          <w:color w:val="00B0F0"/>
+          <w:sz w:val="28"/>
+          <w:szCs w:val="28"/>
+          <w:lang w:val="en-US"/>
+        </w:rPr>
+      </w:pPr>
+      <w:r>
+        <w:rPr>
+          <w:rFonts w:ascii="Comic Sans MS" w:hAnsi="Comic Sans MS"/>
+          <w:color w:val="00B0F0"/>
+          <w:sz w:val="28"/>
+          <w:szCs w:val="28"/>
+          <w:lang w:val="en-US"/>
+        </w:rPr>
+        <w:t>Don’t be angry as we can</w:t>
+      </w:r>
+      <w:r>
+        <w:rPr>
+          <w:rFonts w:ascii="Comic Sans MS" w:hAnsi="Comic Sans MS"/>
+          <w:color w:val="00B0F0"/>
+          <w:sz w:val="28"/>
+          <w:szCs w:val="28"/>
+          <w:lang w:val="en-US"/>
+        </w:rPr>
+        <w:t>’</w:t>
+      </w:r>
+      <w:r>
+        <w:rPr>
+          <w:rFonts w:ascii="Comic Sans MS" w:hAnsi="Comic Sans MS"/>
+          <w:color w:val="00B0F0"/>
+          <w:sz w:val="28"/>
+          <w:szCs w:val="28"/>
+          <w:lang w:val="en-US"/>
+        </w:rPr>
+        <w:t>t get anything being angry</w:t>
+      </w:r>
+      <w:r>
+        <w:rPr>
+          <w:rFonts w:ascii="Comic Sans MS" w:hAnsi="Comic Sans MS"/>
+          <w:color w:val="7030A0"/>
+          <w:sz w:val="28"/>
+          <w:szCs w:val="28"/>
+          <w:lang w:val="en-US"/>
+        </w:rPr>
+        <w:t xml:space="preserve"> –we don’t feel good after u get anger?- no </w:t>
+      </w:r>
+    </w:p>
+    <w:p>
+      <w:pPr>
+        <w:pStyle w:val="ListParagraph"/>
+        <w:numPr>
+          <w:ilvl w:val="0"/>
+          <w:numId w:val="18"/>
+        </w:numPr>
+        <w:rPr>
+          <w:rFonts w:ascii="Comic Sans MS" w:hAnsi="Comic Sans MS"/>
+          <w:color w:val="00B0F0"/>
+          <w:sz w:val="28"/>
+          <w:szCs w:val="28"/>
+          <w:lang w:val="en-US"/>
+        </w:rPr>
+      </w:pPr>
+      <w:r>
+        <w:rPr>
+          <w:rFonts w:ascii="Comic Sans MS" w:hAnsi="Comic Sans MS"/>
+          <w:color w:val="00B0F0"/>
+          <w:sz w:val="28"/>
+          <w:szCs w:val="28"/>
+          <w:lang w:val="en-US"/>
+        </w:rPr>
+        <w:t>Fogging- cooling other person who is aggressive towards us</w:t>
+      </w:r>
+    </w:p>
+    <w:p>
+      <w:pPr>
+        <w:pStyle w:val="ListParagraph"/>
+        <w:numPr>
+          <w:ilvl w:val="0"/>
+          <w:numId w:val="18"/>
+        </w:numPr>
+        <w:rPr>
+          <w:rFonts w:ascii="Comic Sans MS" w:hAnsi="Comic Sans MS"/>
+          <w:color w:val="00B0F0"/>
+          <w:sz w:val="28"/>
+          <w:szCs w:val="28"/>
+          <w:lang w:val="en-US"/>
+        </w:rPr>
+      </w:pPr>
+      <w:r>
+        <w:rPr>
+          <w:rFonts w:ascii="Comic Sans MS" w:hAnsi="Comic Sans MS"/>
+          <w:color w:val="00B0F0"/>
+          <w:sz w:val="28"/>
+          <w:szCs w:val="28"/>
+          <w:lang w:val="en-US"/>
+        </w:rPr>
+        <w:t>If it is not much bothering u- Think like it’s his behavior is his problem not mine</w:t>
+      </w:r>
+    </w:p>
+    <w:p>
+      <w:pPr>
+        <w:pStyle w:val="ListParagraph"/>
+        <w:numPr>
+          <w:ilvl w:val="0"/>
+          <w:numId w:val="18"/>
+        </w:numPr>
+        <w:rPr>
+          <w:rFonts w:ascii="Comic Sans MS" w:hAnsi="Comic Sans MS"/>
+          <w:color w:val="00B0F0"/>
+          <w:sz w:val="28"/>
+          <w:szCs w:val="28"/>
+          <w:lang w:val="en-US"/>
+        </w:rPr>
+      </w:pPr>
+      <w:r>
+        <w:rPr>
+          <w:rFonts w:ascii="Comic Sans MS" w:hAnsi="Comic Sans MS"/>
+          <w:color w:val="002060"/>
+          <w:sz w:val="28"/>
+          <w:szCs w:val="28"/>
+          <w:lang w:val="en-US"/>
+        </w:rPr>
+        <w:t xml:space="preserve">We should disagree by questioning </w:t>
+      </w:r>
+      <w:r>
+        <w:rPr>
+          <w:rFonts w:ascii="Comic Sans MS" w:hAnsi="Comic Sans MS"/>
+          <w:color w:val="00B0F0"/>
+          <w:sz w:val="28"/>
+          <w:szCs w:val="28"/>
+          <w:lang w:val="en-US"/>
+        </w:rPr>
+        <w:t xml:space="preserve">– instead of saying no </w:t>
+      </w:r>
+      <w:proofErr w:type="spellStart"/>
+      <w:r>
+        <w:rPr>
+          <w:rFonts w:ascii="Comic Sans MS" w:hAnsi="Comic Sans MS"/>
+          <w:color w:val="00B0F0"/>
+          <w:sz w:val="28"/>
+          <w:szCs w:val="28"/>
+          <w:lang w:val="en-US"/>
+        </w:rPr>
+        <w:t>no</w:t>
+      </w:r>
+      <w:proofErr w:type="spellEnd"/>
+      <w:r>
+        <w:rPr>
+          <w:rFonts w:ascii="Comic Sans MS" w:hAnsi="Comic Sans MS"/>
+          <w:color w:val="00B0F0"/>
+          <w:sz w:val="28"/>
+          <w:szCs w:val="28"/>
+          <w:lang w:val="en-US"/>
+        </w:rPr>
+        <w:t xml:space="preserve"> </w:t>
+      </w:r>
+      <w:proofErr w:type="spellStart"/>
+      <w:r>
+        <w:rPr>
+          <w:rFonts w:ascii="Comic Sans MS" w:hAnsi="Comic Sans MS"/>
+          <w:color w:val="00B0F0"/>
+          <w:sz w:val="28"/>
+          <w:szCs w:val="28"/>
+          <w:lang w:val="en-US"/>
+        </w:rPr>
+        <w:t>no</w:t>
+      </w:r>
+      <w:proofErr w:type="spellEnd"/>
+      <w:r>
+        <w:rPr>
+          <w:rFonts w:ascii="Comic Sans MS" w:hAnsi="Comic Sans MS"/>
+          <w:color w:val="00B0F0"/>
+          <w:sz w:val="28"/>
+          <w:szCs w:val="28"/>
+          <w:lang w:val="en-US"/>
+        </w:rPr>
+        <w:t xml:space="preserve"> better ask some questions</w:t>
+      </w:r>
+    </w:p>
+    <w:p>
+      <w:pPr>
+        <w:pStyle w:val="ListParagraph"/>
+        <w:numPr>
+          <w:ilvl w:val="0"/>
+          <w:numId w:val="18"/>
+        </w:numPr>
+        <w:rPr>
+          <w:rFonts w:ascii="Comic Sans MS" w:hAnsi="Comic Sans MS"/>
+          <w:color w:val="00B0F0"/>
+          <w:sz w:val="28"/>
+          <w:szCs w:val="28"/>
+          <w:lang w:val="en-US"/>
+        </w:rPr>
+      </w:pPr>
+      <w:r>
+        <w:rPr>
+          <w:rFonts w:ascii="Comic Sans MS" w:hAnsi="Comic Sans MS"/>
+          <w:color w:val="002060"/>
+          <w:sz w:val="28"/>
+          <w:szCs w:val="28"/>
+          <w:lang w:val="en-US"/>
+        </w:rPr>
+        <w:t>If their body language is aggressive</w:t>
+      </w:r>
+      <w:r>
+        <w:rPr>
+          <w:rFonts w:ascii="Comic Sans MS" w:hAnsi="Comic Sans MS"/>
+          <w:color w:val="00B0F0"/>
+          <w:sz w:val="28"/>
+          <w:szCs w:val="28"/>
+          <w:lang w:val="en-US"/>
+        </w:rPr>
+        <w:t>-</w:t>
+      </w:r>
+      <w:r>
+        <w:rPr>
+          <w:rFonts w:ascii="Comic Sans MS" w:hAnsi="Comic Sans MS"/>
+          <w:color w:val="00B0F0"/>
+          <w:sz w:val="28"/>
+          <w:szCs w:val="28"/>
+          <w:lang w:val="en-US"/>
+        </w:rPr>
+        <w:t xml:space="preserve"> once meeting is over have a one on one meeting ask like is there something which u didn’t like about it?</w:t>
+      </w:r>
+    </w:p>
+    <w:p>
+      <w:pPr>
+        <w:pStyle w:val="ListParagraph"/>
+        <w:numPr>
+          <w:ilvl w:val="0"/>
+          <w:numId w:val="18"/>
+        </w:numPr>
+        <w:rPr>
+          <w:rFonts w:ascii="Comic Sans MS" w:hAnsi="Comic Sans MS"/>
+          <w:color w:val="00B0F0"/>
+          <w:sz w:val="28"/>
+          <w:szCs w:val="28"/>
+          <w:lang w:val="en-US"/>
+        </w:rPr>
+      </w:pPr>
+      <w:r>
+        <w:rPr>
+          <w:rFonts w:ascii="Comic Sans MS" w:hAnsi="Comic Sans MS"/>
+          <w:color w:val="002060"/>
+          <w:sz w:val="28"/>
+          <w:szCs w:val="28"/>
+          <w:lang w:val="en-US"/>
+        </w:rPr>
+        <w:t>When someone is shouting at you</w:t>
+      </w:r>
+      <w:r>
+        <w:rPr>
+          <w:rFonts w:ascii="Comic Sans MS" w:hAnsi="Comic Sans MS"/>
+          <w:color w:val="00B0F0"/>
+          <w:sz w:val="28"/>
+          <w:szCs w:val="28"/>
+          <w:lang w:val="en-US"/>
+        </w:rPr>
+        <w:t>-</w:t>
+      </w:r>
+      <w:r>
+        <w:rPr>
+          <w:rFonts w:ascii="Comic Sans MS" w:hAnsi="Comic Sans MS"/>
+          <w:color w:val="00B0F0"/>
+          <w:sz w:val="28"/>
+          <w:szCs w:val="28"/>
+          <w:lang w:val="en-US"/>
+        </w:rPr>
+        <w:t xml:space="preserve"> say like you are already shouting me</w:t>
+      </w:r>
+      <w:proofErr w:type="gramStart"/>
+      <w:r>
+        <w:rPr>
+          <w:rFonts w:ascii="Comic Sans MS" w:hAnsi="Comic Sans MS"/>
+          <w:color w:val="00B0F0"/>
+          <w:sz w:val="28"/>
+          <w:szCs w:val="28"/>
+          <w:lang w:val="en-US"/>
+        </w:rPr>
+        <w:t>..</w:t>
+      </w:r>
+      <w:proofErr w:type="gramEnd"/>
+      <w:r>
+        <w:rPr>
+          <w:rFonts w:ascii="Comic Sans MS" w:hAnsi="Comic Sans MS"/>
+          <w:color w:val="00B0F0"/>
+          <w:sz w:val="28"/>
+          <w:szCs w:val="28"/>
+          <w:lang w:val="en-US"/>
+        </w:rPr>
+        <w:t xml:space="preserve"> </w:t>
+      </w:r>
+      <w:r>
+        <w:rPr>
+          <w:rFonts w:ascii="Comic Sans MS" w:hAnsi="Comic Sans MS"/>
+          <w:color w:val="C45911" w:themeColor="accent2" w:themeShade="BF"/>
+          <w:sz w:val="28"/>
+          <w:szCs w:val="28"/>
+          <w:lang w:val="en-US"/>
+        </w:rPr>
+        <w:t>2</w:t>
+      </w:r>
+      <w:r>
+        <w:rPr>
+          <w:rFonts w:ascii="Comic Sans MS" w:hAnsi="Comic Sans MS"/>
+          <w:color w:val="C45911" w:themeColor="accent2" w:themeShade="BF"/>
+          <w:sz w:val="28"/>
+          <w:szCs w:val="28"/>
+          <w:vertAlign w:val="superscript"/>
+          <w:lang w:val="en-US"/>
+        </w:rPr>
+        <w:t>nd</w:t>
+      </w:r>
+      <w:r>
+        <w:rPr>
+          <w:rFonts w:ascii="Comic Sans MS" w:hAnsi="Comic Sans MS"/>
+          <w:color w:val="C45911" w:themeColor="accent2" w:themeShade="BF"/>
+          <w:sz w:val="28"/>
+          <w:szCs w:val="28"/>
+          <w:lang w:val="en-US"/>
+        </w:rPr>
+        <w:t xml:space="preserve"> option is plan for a second meeting</w:t>
+      </w:r>
+    </w:p>
+    <w:p>
+      <w:pPr>
+        <w:pStyle w:val="ListParagraph"/>
+        <w:numPr>
+          <w:ilvl w:val="0"/>
+          <w:numId w:val="18"/>
+        </w:numPr>
+        <w:rPr>
+          <w:rFonts w:ascii="Comic Sans MS" w:hAnsi="Comic Sans MS"/>
+          <w:b/>
+          <w:color w:val="F7CAAC" w:themeColor="accent2" w:themeTint="66"/>
+          <w:sz w:val="36"/>
+          <w:szCs w:val="28"/>
+          <w:lang w:val="en-US"/>
+          <w14:textOutline w14:w="11112" w14:cap="flat" w14:cmpd="sng" w14:algn="ctr">
+            <w14:solidFill>
+              <w14:schemeClr w14:val="accent2"/>
+            </w14:solidFill>
+            <w14:prstDash w14:val="solid"/>
+            <w14:round/>
+          </w14:textOutline>
+        </w:rPr>
+      </w:pPr>
+      <w:r>
+        <w:rPr>
+          <w:rFonts w:ascii="Comic Sans MS" w:hAnsi="Comic Sans MS"/>
+          <w:color w:val="002060"/>
+          <w:sz w:val="28"/>
+          <w:szCs w:val="28"/>
+          <w:lang w:val="en-US"/>
+        </w:rPr>
+        <w:t>Four step process</w:t>
+      </w:r>
+      <w:r>
+        <w:rPr>
+          <w:rFonts w:ascii="Comic Sans MS" w:hAnsi="Comic Sans MS"/>
+          <w:b/>
+          <w:color w:val="F7CAAC" w:themeColor="accent2" w:themeTint="66"/>
+          <w:sz w:val="36"/>
+          <w:szCs w:val="28"/>
+          <w:lang w:val="en-US"/>
+          <w14:textOutline w14:w="11112" w14:cap="flat" w14:cmpd="sng" w14:algn="ctr">
+            <w14:solidFill>
+              <w14:schemeClr w14:val="accent2"/>
+            </w14:solidFill>
+            <w14:prstDash w14:val="solid"/>
+            <w14:round/>
+          </w14:textOutline>
+        </w:rPr>
+        <w:t>- I understand, I feel, I want, is that ok?</w:t>
+      </w:r>
+    </w:p>
+    <w:p>
+      <w:pPr>
+        <w:rPr>
+          <w:rFonts w:ascii="Comic Sans MS" w:hAnsi="Comic Sans MS"/>
+          <w:color w:val="00B0F0"/>
+          <w:sz w:val="28"/>
+          <w:szCs w:val="28"/>
+          <w:lang w:val="en-US"/>
+        </w:rPr>
+      </w:pPr>
+    </w:p>
+    <w:p>
+      <w:pPr>
+        <w:rPr>
+          <w:rFonts w:ascii="Comic Sans MS" w:hAnsi="Comic Sans MS"/>
+          <w:color w:val="00B0F0"/>
+          <w:sz w:val="28"/>
+          <w:szCs w:val="28"/>
+          <w:lang w:val="en-US"/>
+        </w:rPr>
+      </w:pPr>
+      <w:r>
+        <w:rPr>
+          <w:rFonts w:ascii="Comic Sans MS" w:hAnsi="Comic Sans MS"/>
+          <w:color w:val="00B0F0"/>
+          <w:sz w:val="28"/>
+          <w:szCs w:val="28"/>
+          <w:lang w:val="en-US"/>
+        </w:rPr>
+        <w:t>Passive people are those people who don’t take any action but instead let things happen to them</w:t>
+      </w:r>
+    </w:p>
+    <w:p>
+      <w:pPr>
+        <w:rPr>
+          <w:rFonts w:ascii="Comic Sans MS" w:hAnsi="Comic Sans MS"/>
+          <w:color w:val="00B0F0"/>
+          <w:sz w:val="28"/>
+          <w:szCs w:val="28"/>
+          <w:lang w:val="en-US"/>
+        </w:rPr>
+      </w:pPr>
+      <w:r>
+        <w:rPr>
+          <w:rFonts w:ascii="Comic Sans MS" w:hAnsi="Comic Sans MS"/>
+          <w:color w:val="00B0F0"/>
+          <w:sz w:val="28"/>
+          <w:szCs w:val="28"/>
+          <w:lang w:val="en-US"/>
+        </w:rPr>
+        <w:t>Ex</w:t>
+      </w:r>
+      <w:proofErr w:type="gramStart"/>
+      <w:r>
+        <w:rPr>
+          <w:rFonts w:ascii="Comic Sans MS" w:hAnsi="Comic Sans MS"/>
+          <w:color w:val="00B0F0"/>
+          <w:sz w:val="28"/>
+          <w:szCs w:val="28"/>
+          <w:lang w:val="en-US"/>
+        </w:rPr>
+        <w:t>:-</w:t>
+      </w:r>
+      <w:proofErr w:type="gramEnd"/>
+      <w:r>
+        <w:rPr>
+          <w:rFonts w:ascii="Comic Sans MS" w:hAnsi="Comic Sans MS"/>
+          <w:color w:val="00B0F0"/>
+          <w:sz w:val="28"/>
+          <w:szCs w:val="28"/>
+          <w:lang w:val="en-US"/>
+        </w:rPr>
+        <w:t xml:space="preserve"> my mom - she won’t take any action on people who are not paying any interest</w:t>
+      </w:r>
+    </w:p>
+    <w:p>
+      <w:pPr>
+        <w:rPr>
+          <w:rFonts w:ascii="Comic Sans MS" w:hAnsi="Comic Sans MS"/>
+          <w:color w:val="00B0F0"/>
+          <w:sz w:val="28"/>
+          <w:szCs w:val="28"/>
+          <w:lang w:val="en-US"/>
+        </w:rPr>
+      </w:pPr>
+      <w:r>
+        <w:rPr>
+          <w:rFonts w:ascii="Comic Sans MS" w:hAnsi="Comic Sans MS"/>
+          <w:color w:val="00B0F0"/>
+          <w:sz w:val="28"/>
+          <w:szCs w:val="28"/>
+          <w:lang w:val="en-US"/>
+        </w:rPr>
+        <w:t xml:space="preserve">ex2:- </w:t>
+      </w:r>
+      <w:proofErr w:type="spellStart"/>
+      <w:r>
+        <w:rPr>
+          <w:rFonts w:ascii="Comic Sans MS" w:hAnsi="Comic Sans MS"/>
+          <w:color w:val="00B0F0"/>
+          <w:sz w:val="28"/>
+          <w:szCs w:val="28"/>
+          <w:lang w:val="en-US"/>
+        </w:rPr>
+        <w:t>veera</w:t>
+      </w:r>
+      <w:proofErr w:type="spellEnd"/>
+      <w:r>
+        <w:rPr>
+          <w:rFonts w:ascii="Comic Sans MS" w:hAnsi="Comic Sans MS"/>
+          <w:color w:val="00B0F0"/>
+          <w:sz w:val="28"/>
+          <w:szCs w:val="28"/>
+          <w:lang w:val="en-US"/>
+        </w:rPr>
+        <w:t xml:space="preserve"> who won’t take any action on his career even he knows he is technically weak</w:t>
+      </w:r>
+    </w:p>
+    <w:p>
+      <w:pPr>
+        <w:rPr>
+          <w:rFonts w:ascii="Comic Sans MS" w:hAnsi="Comic Sans MS"/>
+          <w:color w:val="00B0F0"/>
+          <w:sz w:val="28"/>
+          <w:szCs w:val="28"/>
+          <w:lang w:val="en-US"/>
+        </w:rPr>
+      </w:pPr>
+    </w:p>
+    <w:p>
+      <w:pPr>
+        <w:rPr>
+          <w:rFonts w:ascii="Comic Sans MS" w:hAnsi="Comic Sans MS"/>
+          <w:color w:val="00B0F0"/>
+          <w:sz w:val="28"/>
+          <w:szCs w:val="28"/>
+          <w:lang w:val="en-US"/>
+        </w:rPr>
+      </w:pPr>
+      <w:r>
+        <w:rPr>
+          <w:rFonts w:ascii="Comic Sans MS" w:hAnsi="Comic Sans MS"/>
+          <w:color w:val="00B0F0"/>
+          <w:sz w:val="28"/>
+          <w:szCs w:val="28"/>
+          <w:lang w:val="en-US"/>
+        </w:rPr>
+        <w:t xml:space="preserve">1) </w:t>
+      </w:r>
+      <w:proofErr w:type="gramStart"/>
+      <w:r>
+        <w:rPr>
+          <w:rFonts w:ascii="Comic Sans MS" w:hAnsi="Comic Sans MS"/>
+          <w:color w:val="00B0F0"/>
+          <w:sz w:val="28"/>
+          <w:szCs w:val="28"/>
+          <w:lang w:val="en-US"/>
+        </w:rPr>
+        <w:t>Be</w:t>
+      </w:r>
+      <w:proofErr w:type="gramEnd"/>
+      <w:r>
+        <w:rPr>
+          <w:rFonts w:ascii="Comic Sans MS" w:hAnsi="Comic Sans MS"/>
+          <w:color w:val="00B0F0"/>
+          <w:sz w:val="28"/>
+          <w:szCs w:val="28"/>
+          <w:lang w:val="en-US"/>
+        </w:rPr>
+        <w:t xml:space="preserve"> assertive and don’t be aggressive</w:t>
+      </w:r>
+    </w:p>
+    <w:p>
+      <w:pPr>
+        <w:rPr>
+          <w:rFonts w:ascii="Comic Sans MS" w:hAnsi="Comic Sans MS"/>
+          <w:color w:val="00B0F0"/>
+          <w:sz w:val="28"/>
+          <w:szCs w:val="28"/>
+          <w:lang w:val="en-US"/>
+        </w:rPr>
+      </w:pPr>
+    </w:p>
+    <w:p>
+      <w:pPr>
+        <w:rPr>
+          <w:rFonts w:ascii="Comic Sans MS" w:hAnsi="Comic Sans MS"/>
+          <w:color w:val="00B0F0"/>
+          <w:sz w:val="28"/>
+          <w:szCs w:val="28"/>
+          <w:lang w:val="en-US"/>
+        </w:rPr>
+      </w:pPr>
+      <w:r>
+        <w:rPr>
+          <w:rFonts w:ascii="Comic Sans MS" w:hAnsi="Comic Sans MS"/>
+          <w:color w:val="00B0F0"/>
+          <w:sz w:val="28"/>
+          <w:szCs w:val="28"/>
+          <w:lang w:val="en-US"/>
+        </w:rPr>
+        <w:t>Being more assertive</w:t>
+      </w:r>
+    </w:p>
+    <w:p>
+      <w:pPr>
+        <w:rPr>
+          <w:rFonts w:ascii="Comic Sans MS" w:hAnsi="Comic Sans MS"/>
+          <w:color w:val="00B0F0"/>
+          <w:sz w:val="28"/>
+          <w:szCs w:val="28"/>
+          <w:lang w:val="en-US"/>
+        </w:rPr>
+      </w:pPr>
+      <w:r>
+        <w:rPr>
+          <w:rFonts w:ascii="Comic Sans MS" w:hAnsi="Comic Sans MS"/>
+          <w:color w:val="00B0F0"/>
+          <w:sz w:val="28"/>
+          <w:szCs w:val="28"/>
+          <w:lang w:val="en-US"/>
+        </w:rPr>
+        <w:t>=====================</w:t>
+      </w:r>
+    </w:p>
+    <w:p>
+      <w:pPr>
+        <w:rPr>
+          <w:rFonts w:ascii="Comic Sans MS" w:hAnsi="Comic Sans MS"/>
+          <w:color w:val="00B0F0"/>
+          <w:sz w:val="28"/>
+          <w:szCs w:val="28"/>
+          <w:lang w:val="en-US"/>
+        </w:rPr>
+      </w:pPr>
+      <w:r>
+        <w:rPr>
+          <w:rFonts w:ascii="Comic Sans MS" w:hAnsi="Comic Sans MS"/>
+          <w:color w:val="00B0F0"/>
+          <w:sz w:val="28"/>
+          <w:szCs w:val="28"/>
+          <w:lang w:val="en-US"/>
+        </w:rPr>
+        <w:t>animal have only 2 choices fight or flight,</w:t>
+      </w:r>
+      <w:r>
+        <w:rPr>
+          <w:rFonts w:ascii="Comic Sans MS" w:hAnsi="Comic Sans MS"/>
+          <w:color w:val="00B0F0"/>
+          <w:sz w:val="28"/>
+          <w:szCs w:val="28"/>
+          <w:lang w:val="en-US"/>
+        </w:rPr>
+        <w:t xml:space="preserve"> </w:t>
+      </w:r>
+      <w:r>
+        <w:rPr>
+          <w:rFonts w:ascii="Comic Sans MS" w:hAnsi="Comic Sans MS"/>
+          <w:color w:val="00B0F0"/>
+          <w:sz w:val="28"/>
+          <w:szCs w:val="28"/>
+          <w:lang w:val="en-US"/>
+        </w:rPr>
+        <w:t>but we have 3rd choice talk calmly about outcome which works for both parties</w:t>
+      </w:r>
+    </w:p>
+    <w:p>
+      <w:pPr>
+        <w:rPr>
+          <w:rFonts w:ascii="Comic Sans MS" w:hAnsi="Comic Sans MS"/>
+          <w:color w:val="00B0F0"/>
+          <w:sz w:val="28"/>
+          <w:szCs w:val="28"/>
+          <w:lang w:val="en-US"/>
+        </w:rPr>
+      </w:pPr>
+      <w:r>
+        <w:rPr>
+          <w:rFonts w:ascii="Comic Sans MS" w:hAnsi="Comic Sans MS"/>
+          <w:color w:val="00B0F0"/>
+          <w:sz w:val="28"/>
+          <w:szCs w:val="28"/>
+          <w:lang w:val="en-US"/>
+        </w:rPr>
+        <w:t>We should use the power of our conscious brain to take control of how we act</w:t>
+      </w:r>
+    </w:p>
+    <w:p>
+      <w:pPr>
+        <w:pStyle w:val="ListParagraph"/>
+        <w:numPr>
+          <w:ilvl w:val="0"/>
+          <w:numId w:val="18"/>
+        </w:numPr>
+        <w:rPr>
+          <w:rFonts w:ascii="Comic Sans MS" w:hAnsi="Comic Sans MS"/>
+          <w:color w:val="00B0F0"/>
+          <w:sz w:val="28"/>
+          <w:szCs w:val="28"/>
+          <w:lang w:val="en-US"/>
+        </w:rPr>
+      </w:pPr>
+      <w:r>
+        <w:rPr>
+          <w:rFonts w:ascii="Comic Sans MS" w:hAnsi="Comic Sans MS"/>
+          <w:color w:val="00B0F0"/>
+          <w:sz w:val="28"/>
+          <w:szCs w:val="28"/>
+          <w:lang w:val="en-US"/>
+        </w:rPr>
+        <w:t>Avoid passive-aggressive trap</w:t>
+      </w:r>
+    </w:p>
+    <w:p>
+      <w:pPr>
+        <w:pStyle w:val="ListParagraph"/>
+        <w:rPr>
+          <w:rFonts w:ascii="Comic Sans MS" w:hAnsi="Comic Sans MS"/>
+          <w:color w:val="00B0F0"/>
+          <w:sz w:val="28"/>
+          <w:szCs w:val="28"/>
+          <w:lang w:val="en-US"/>
+        </w:rPr>
+      </w:pPr>
+      <w:r>
+        <w:rPr>
+          <w:rFonts w:ascii="Comic Sans MS" w:hAnsi="Comic Sans MS"/>
+          <w:color w:val="00B0F0"/>
+          <w:sz w:val="28"/>
+          <w:szCs w:val="28"/>
+          <w:lang w:val="en-US"/>
+        </w:rPr>
+        <w:t>---------------------------------</w:t>
+      </w:r>
+    </w:p>
+    <w:p>
+      <w:pPr>
+        <w:pStyle w:val="ListParagraph"/>
+        <w:rPr>
+          <w:rFonts w:ascii="Comic Sans MS" w:hAnsi="Comic Sans MS"/>
+          <w:color w:val="00B0F0"/>
+          <w:sz w:val="28"/>
+          <w:szCs w:val="28"/>
+          <w:lang w:val="en-US"/>
+        </w:rPr>
+      </w:pPr>
+      <w:r>
+        <w:rPr>
+          <w:rFonts w:ascii="Comic Sans MS" w:hAnsi="Comic Sans MS"/>
+          <w:color w:val="00B0F0"/>
+          <w:sz w:val="28"/>
+          <w:szCs w:val="28"/>
+          <w:lang w:val="en-US"/>
+        </w:rPr>
+        <w:t>Summary is don’t get angry which is not going to benefit anyone</w:t>
+      </w:r>
+    </w:p>
+    <w:p>
+      <w:pPr>
+        <w:pStyle w:val="ListParagraph"/>
+        <w:rPr>
+          <w:rFonts w:ascii="Comic Sans MS" w:hAnsi="Comic Sans MS"/>
+          <w:color w:val="00B0F0"/>
+          <w:sz w:val="28"/>
+          <w:szCs w:val="28"/>
+          <w:lang w:val="en-US"/>
+        </w:rPr>
+      </w:pPr>
+      <w:r>
+        <w:rPr>
+          <w:rFonts w:ascii="Comic Sans MS" w:hAnsi="Comic Sans MS"/>
+          <w:color w:val="00B0F0"/>
+          <w:sz w:val="28"/>
+          <w:szCs w:val="28"/>
+          <w:lang w:val="en-US"/>
+        </w:rPr>
+        <w:t>When Ur car is mistakenly dented/dashed by someone don’t just straightaway go and damage their car which is not going to benefit anyone</w:t>
+      </w:r>
+    </w:p>
+    <w:p>
+      <w:pPr>
+        <w:pStyle w:val="ListParagraph"/>
+        <w:rPr>
+          <w:rFonts w:ascii="Comic Sans MS" w:hAnsi="Comic Sans MS"/>
+          <w:color w:val="00B0F0"/>
+          <w:sz w:val="28"/>
+          <w:szCs w:val="28"/>
+          <w:lang w:val="en-US"/>
+        </w:rPr>
+      </w:pPr>
+      <w:r>
+        <w:rPr>
+          <w:rFonts w:ascii="Comic Sans MS" w:hAnsi="Comic Sans MS"/>
+          <w:color w:val="00B0F0"/>
+          <w:sz w:val="28"/>
+          <w:szCs w:val="28"/>
+          <w:lang w:val="en-US"/>
+        </w:rPr>
+        <w:t>Be assertive- by going to one who dashed and ask why u damaged my car, ok shall we proceed for formalities by paying some fine</w:t>
+      </w:r>
+    </w:p>
+    <w:p>
+      <w:pPr>
+        <w:pStyle w:val="ListParagraph"/>
+        <w:numPr>
+          <w:ilvl w:val="0"/>
+          <w:numId w:val="19"/>
+        </w:numPr>
+        <w:rPr>
+          <w:rFonts w:ascii="Comic Sans MS" w:hAnsi="Comic Sans MS"/>
+          <w:color w:val="00B0F0"/>
+          <w:sz w:val="28"/>
+          <w:szCs w:val="28"/>
+          <w:lang w:val="en-US"/>
+        </w:rPr>
+      </w:pPr>
+      <w:r>
+        <w:rPr>
+          <w:rFonts w:ascii="Comic Sans MS" w:hAnsi="Comic Sans MS"/>
+          <w:color w:val="00B0F0"/>
+          <w:sz w:val="28"/>
+          <w:szCs w:val="28"/>
+          <w:lang w:val="en-US"/>
+        </w:rPr>
+        <w:t>Don’t choose anger- ur not going to feel better after u get angry</w:t>
+      </w:r>
+    </w:p>
+    <w:p>
+      <w:pPr>
+        <w:pStyle w:val="ListParagraph"/>
+        <w:rPr>
+          <w:rFonts w:ascii="Comic Sans MS" w:hAnsi="Comic Sans MS"/>
+          <w:b/>
+          <w:outline/>
+          <w:color w:val="4472C4" w:themeColor="accent5"/>
+          <w:sz w:val="36"/>
+          <w:szCs w:val="28"/>
+          <w:highlight w:val="darkYellow"/>
+          <w:lang w:val="en-US"/>
+          <w14:shadow w14:blurRad="38100" w14:dist="22860" w14:dir="5400000" w14:sx="100000" w14:sy="100000" w14:kx="0" w14:ky="0" w14:algn="tl">
+            <w14:srgbClr w14:val="000000">
+              <w14:alpha w14:val="70000"/>
+            </w14:srgbClr>
+          </w14:shadow>
+          <w14:textOutline w14:w="10160" w14:cap="flat" w14:cmpd="sng" w14:algn="ctr">
+            <w14:solidFill>
+              <w14:schemeClr w14:val="accent5"/>
+            </w14:solidFill>
+            <w14:prstDash w14:val="solid"/>
+            <w14:round/>
+          </w14:textOutline>
+          <w14:textFill>
+            <w14:noFill/>
+          </w14:textFill>
+        </w:rPr>
+      </w:pPr>
+      <w:r>
+        <w:rPr>
+          <w:rFonts w:ascii="Comic Sans MS" w:hAnsi="Comic Sans MS"/>
+          <w:b/>
+          <w:outline/>
+          <w:color w:val="4472C4" w:themeColor="accent5"/>
+          <w:sz w:val="36"/>
+          <w:szCs w:val="28"/>
+          <w:highlight w:val="darkYellow"/>
+          <w:lang w:val="en-US"/>
+          <w14:shadow w14:blurRad="38100" w14:dist="22860" w14:dir="5400000" w14:sx="100000" w14:sy="100000" w14:kx="0" w14:ky="0" w14:algn="tl">
+            <w14:srgbClr w14:val="000000">
+              <w14:alpha w14:val="70000"/>
+            </w14:srgbClr>
+          </w14:shadow>
+          <w14:textOutline w14:w="10160" w14:cap="flat" w14:cmpd="sng" w14:algn="ctr">
+            <w14:solidFill>
+              <w14:schemeClr w14:val="accent5"/>
+            </w14:solidFill>
+            <w14:prstDash w14:val="solid"/>
+            <w14:round/>
+          </w14:textOutline>
+          <w14:textFill>
+            <w14:noFill/>
+          </w14:textFill>
+        </w:rPr>
+        <w:t xml:space="preserve">Fogging- cooling others </w:t>
+      </w:r>
+      <w:r>
+        <w:rPr>
+          <w:rFonts w:ascii="Comic Sans MS" w:hAnsi="Comic Sans MS"/>
+          <w:color w:val="00B0F0"/>
+          <w:sz w:val="28"/>
+          <w:szCs w:val="28"/>
+          <w:lang w:val="en-US"/>
+        </w:rPr>
+        <w:t>when someone is verbally attacking us</w:t>
+      </w:r>
+    </w:p>
+    <w:p>
+      <w:pPr>
+        <w:pStyle w:val="ListParagraph"/>
+        <w:rPr>
+          <w:rFonts w:ascii="Comic Sans MS" w:hAnsi="Comic Sans MS"/>
+          <w:color w:val="00B0F0"/>
+          <w:sz w:val="28"/>
+          <w:szCs w:val="28"/>
+          <w:lang w:val="en-US"/>
+        </w:rPr>
+      </w:pPr>
+      <w:r>
+        <w:rPr>
+          <w:rFonts w:ascii="Comic Sans MS" w:hAnsi="Comic Sans MS"/>
+          <w:color w:val="00B0F0"/>
+          <w:sz w:val="28"/>
+          <w:szCs w:val="28"/>
+          <w:lang w:val="en-US"/>
+        </w:rPr>
+        <w:t>The fogging technique helps us to provide a calm response to someone who is being aggressive towards us.</w:t>
+      </w:r>
+    </w:p>
+    <w:p>
+      <w:pPr>
+        <w:pStyle w:val="ListParagraph"/>
+        <w:rPr>
+          <w:rFonts w:ascii="Comic Sans MS" w:hAnsi="Comic Sans MS"/>
+          <w:color w:val="00B0F0"/>
+          <w:sz w:val="28"/>
+          <w:szCs w:val="28"/>
+          <w:lang w:val="en-US"/>
+        </w:rPr>
+      </w:pPr>
+      <w:r>
+        <w:rPr>
+          <w:rFonts w:ascii="Comic Sans MS" w:hAnsi="Comic Sans MS"/>
+          <w:color w:val="00B0F0"/>
+          <w:sz w:val="28"/>
+          <w:szCs w:val="28"/>
+          <w:lang w:val="en-US"/>
+        </w:rPr>
+        <w:t>Ex</w:t>
+      </w:r>
+      <w:proofErr w:type="gramStart"/>
+      <w:r>
+        <w:rPr>
+          <w:rFonts w:ascii="Comic Sans MS" w:hAnsi="Comic Sans MS"/>
+          <w:color w:val="00B0F0"/>
+          <w:sz w:val="28"/>
+          <w:szCs w:val="28"/>
+          <w:lang w:val="en-US"/>
+        </w:rPr>
+        <w:t>:-</w:t>
+      </w:r>
+      <w:proofErr w:type="gramEnd"/>
+      <w:r>
+        <w:rPr>
+          <w:rFonts w:ascii="Comic Sans MS" w:hAnsi="Comic Sans MS"/>
+          <w:color w:val="00B0F0"/>
+          <w:sz w:val="28"/>
+          <w:szCs w:val="28"/>
+          <w:lang w:val="en-US"/>
+        </w:rPr>
+        <w:t xml:space="preserve"> if someone started shouting us when there is a mistake, then  u can say I accept and I should have done better ..Something like that</w:t>
+      </w:r>
+    </w:p>
+    <w:p>
+      <w:pPr>
+        <w:pStyle w:val="ListParagraph"/>
+        <w:rPr>
+          <w:rFonts w:ascii="Comic Sans MS" w:hAnsi="Comic Sans MS"/>
+          <w:color w:val="00B0F0"/>
+          <w:sz w:val="28"/>
+          <w:szCs w:val="28"/>
+          <w:lang w:val="en-US"/>
+        </w:rPr>
+      </w:pPr>
+    </w:p>
+    <w:p>
+      <w:pPr>
+        <w:pStyle w:val="pink"/>
+      </w:pPr>
+      <w:r>
+        <w:t>Learn to disagree by questioning</w:t>
+      </w:r>
+      <w:r>
+        <w:t xml:space="preserve"> instead of saying no</w:t>
+      </w:r>
+    </w:p>
+    <w:p>
+      <w:pPr>
+        <w:pStyle w:val="ListParagraph"/>
+        <w:rPr>
+          <w:rFonts w:ascii="Comic Sans MS" w:hAnsi="Comic Sans MS"/>
+          <w:color w:val="00B0F0"/>
+          <w:sz w:val="28"/>
+          <w:szCs w:val="28"/>
+          <w:lang w:val="en-US"/>
+        </w:rPr>
+      </w:pPr>
+      <w:r>
+        <w:rPr>
+          <w:rFonts w:ascii="Comic Sans MS" w:hAnsi="Comic Sans MS"/>
+          <w:color w:val="00B0F0"/>
+          <w:sz w:val="28"/>
+          <w:szCs w:val="28"/>
+          <w:lang w:val="en-US"/>
+        </w:rPr>
+        <w:t>Sometimes other person may be right and we may be wrong</w:t>
+      </w:r>
+    </w:p>
+    <w:p>
+      <w:pPr>
+        <w:pStyle w:val="ListParagraph"/>
+        <w:rPr>
+          <w:rFonts w:ascii="Comic Sans MS" w:hAnsi="Comic Sans MS"/>
+          <w:color w:val="00B0F0"/>
+          <w:sz w:val="28"/>
+          <w:szCs w:val="28"/>
+          <w:lang w:val="en-US"/>
+        </w:rPr>
+      </w:pPr>
+      <w:r>
+        <w:rPr>
+          <w:rFonts w:ascii="Comic Sans MS" w:hAnsi="Comic Sans MS"/>
+          <w:color w:val="00B0F0"/>
+          <w:sz w:val="28"/>
+          <w:szCs w:val="28"/>
+          <w:lang w:val="en-US"/>
+        </w:rPr>
+        <w:t xml:space="preserve">If someone says ur report is rubbish then we should ask like “what don’t you like about it” </w:t>
+      </w:r>
+      <w:proofErr w:type="gramStart"/>
+      <w:r>
+        <w:rPr>
+          <w:rFonts w:ascii="Comic Sans MS" w:hAnsi="Comic Sans MS"/>
+          <w:color w:val="00B0F0"/>
+          <w:sz w:val="28"/>
+          <w:szCs w:val="28"/>
+          <w:lang w:val="en-US"/>
+        </w:rPr>
+        <w:t>or ”</w:t>
+      </w:r>
+      <w:proofErr w:type="gramEnd"/>
+      <w:r>
+        <w:rPr>
+          <w:rFonts w:ascii="Comic Sans MS" w:hAnsi="Comic Sans MS"/>
+          <w:color w:val="00B0F0"/>
+          <w:sz w:val="28"/>
+          <w:szCs w:val="28"/>
+          <w:lang w:val="en-US"/>
+        </w:rPr>
+        <w:t>ok yes it could have been probably better”</w:t>
+      </w:r>
+    </w:p>
+    <w:p>
+      <w:pPr>
+        <w:pStyle w:val="ListParagraph"/>
+        <w:rPr>
+          <w:rFonts w:ascii="Comic Sans MS" w:hAnsi="Comic Sans MS"/>
+          <w:color w:val="00B0F0"/>
+          <w:sz w:val="28"/>
+          <w:szCs w:val="28"/>
+          <w:lang w:val="en-US"/>
+        </w:rPr>
+      </w:pPr>
+      <w:r>
+        <w:rPr>
+          <w:rFonts w:ascii="Comic Sans MS" w:hAnsi="Comic Sans MS"/>
+          <w:color w:val="00B0F0"/>
+          <w:sz w:val="28"/>
+          <w:szCs w:val="28"/>
+          <w:lang w:val="en-US"/>
+        </w:rPr>
+        <w:t>Ask like</w:t>
+      </w:r>
+      <w:r>
+        <w:rPr>
+          <w:rFonts w:ascii="Comic Sans MS" w:hAnsi="Comic Sans MS"/>
+          <w:color w:val="00B0F0"/>
+          <w:sz w:val="28"/>
+          <w:szCs w:val="28"/>
+          <w:lang w:val="en-US"/>
+        </w:rPr>
+        <w:sym w:font="Wingdings" w:char="F0E0"/>
+      </w:r>
+      <w:r>
+        <w:rPr>
+          <w:rFonts w:ascii="Comic Sans MS" w:hAnsi="Comic Sans MS"/>
+          <w:color w:val="00B0F0"/>
+          <w:sz w:val="28"/>
+          <w:szCs w:val="28"/>
+          <w:lang w:val="en-US"/>
+        </w:rPr>
+        <w:t xml:space="preserve"> “apart from that is there anything which u didn’t like about it”</w:t>
+      </w:r>
+    </w:p>
+    <w:p>
+      <w:pPr>
+        <w:pStyle w:val="ListParagraph"/>
+        <w:rPr>
+          <w:rFonts w:ascii="Comic Sans MS" w:hAnsi="Comic Sans MS"/>
+          <w:color w:val="00B0F0"/>
+          <w:sz w:val="28"/>
+          <w:szCs w:val="28"/>
+          <w:lang w:val="en-US"/>
+        </w:rPr>
+      </w:pPr>
+      <w:r>
+        <w:rPr>
+          <w:rFonts w:ascii="Comic Sans MS" w:hAnsi="Comic Sans MS"/>
+          <w:color w:val="00B0F0"/>
+          <w:sz w:val="28"/>
+          <w:szCs w:val="28"/>
+          <w:lang w:val="en-US"/>
+        </w:rPr>
+        <w:t>U have to peel the onion means step by step we should ask like apart from that what u didn’t like about it</w:t>
+      </w:r>
+    </w:p>
+    <w:p>
+      <w:pPr>
+        <w:pStyle w:val="ListParagraph"/>
+        <w:rPr>
+          <w:rFonts w:ascii="Comic Sans MS" w:hAnsi="Comic Sans MS"/>
+          <w:color w:val="00B0F0"/>
+          <w:sz w:val="28"/>
+          <w:szCs w:val="28"/>
+          <w:lang w:val="en-US"/>
+        </w:rPr>
+      </w:pPr>
+      <w:r>
+        <w:rPr>
+          <w:rFonts w:ascii="Comic Sans MS" w:hAnsi="Comic Sans MS"/>
+          <w:color w:val="00B0F0"/>
+          <w:sz w:val="28"/>
+          <w:szCs w:val="28"/>
+          <w:lang w:val="en-US"/>
+        </w:rPr>
+        <w:t>Ex:-2 if someone says diesel cars are better, may be they are right-</w:t>
+      </w:r>
+      <w:r>
+        <w:rPr>
+          <w:rFonts w:ascii="Comic Sans MS" w:hAnsi="Comic Sans MS"/>
+          <w:color w:val="00B0F0"/>
+          <w:sz w:val="28"/>
+          <w:szCs w:val="28"/>
+          <w:lang w:val="en-US"/>
+        </w:rPr>
+        <w:t xml:space="preserve"> </w:t>
+      </w:r>
+      <w:r>
+        <w:rPr>
+          <w:rFonts w:ascii="Comic Sans MS" w:hAnsi="Comic Sans MS"/>
+          <w:color w:val="00B0F0"/>
+          <w:sz w:val="28"/>
+          <w:szCs w:val="28"/>
+          <w:lang w:val="en-US"/>
+        </w:rPr>
+        <w:t>first we should question them instead of saying no</w:t>
+      </w:r>
+    </w:p>
+    <w:p>
+      <w:pPr>
+        <w:pStyle w:val="ListParagraph"/>
+        <w:rPr>
+          <w:rFonts w:ascii="Comic Sans MS" w:hAnsi="Comic Sans MS"/>
+          <w:color w:val="00B0F0"/>
+          <w:sz w:val="28"/>
+          <w:szCs w:val="28"/>
+          <w:lang w:val="en-US"/>
+        </w:rPr>
+      </w:pPr>
+      <w:r>
+        <w:rPr>
+          <w:rFonts w:ascii="Comic Sans MS" w:hAnsi="Comic Sans MS"/>
+          <w:color w:val="00B0F0"/>
+          <w:sz w:val="28"/>
+          <w:szCs w:val="28"/>
+          <w:lang w:val="en-US"/>
+        </w:rPr>
+        <w:t xml:space="preserve">Like do u know the problem as diesel cars </w:t>
+      </w:r>
+      <w:proofErr w:type="spellStart"/>
+      <w:r>
+        <w:rPr>
+          <w:rFonts w:ascii="Comic Sans MS" w:hAnsi="Comic Sans MS"/>
+          <w:color w:val="00B0F0"/>
+          <w:sz w:val="28"/>
+          <w:szCs w:val="28"/>
+          <w:lang w:val="en-US"/>
+        </w:rPr>
+        <w:t>wont</w:t>
+      </w:r>
+      <w:proofErr w:type="spellEnd"/>
+      <w:r>
+        <w:rPr>
+          <w:rFonts w:ascii="Comic Sans MS" w:hAnsi="Comic Sans MS"/>
+          <w:color w:val="00B0F0"/>
+          <w:sz w:val="28"/>
+          <w:szCs w:val="28"/>
+          <w:lang w:val="en-US"/>
+        </w:rPr>
+        <w:t xml:space="preserve"> start easily if they are not regularly used, so question them don’t directly say no like sriram</w:t>
+      </w:r>
+    </w:p>
+    <w:p>
+      <w:pPr>
+        <w:pStyle w:val="ListParagraph"/>
+        <w:rPr>
+          <w:rFonts w:ascii="Comic Sans MS" w:hAnsi="Comic Sans MS"/>
+          <w:color w:val="00B0F0"/>
+          <w:sz w:val="28"/>
+          <w:szCs w:val="28"/>
+          <w:lang w:val="en-US"/>
+        </w:rPr>
+      </w:pPr>
+    </w:p>
+    <w:p>
+      <w:pPr>
+        <w:pStyle w:val="ListParagraph"/>
+        <w:numPr>
+          <w:ilvl w:val="0"/>
+          <w:numId w:val="18"/>
+        </w:numPr>
+        <w:rPr>
+          <w:rFonts w:ascii="Comic Sans MS" w:hAnsi="Comic Sans MS"/>
+          <w:color w:val="00B0F0"/>
+          <w:sz w:val="28"/>
+          <w:szCs w:val="28"/>
+          <w:lang w:val="en-US"/>
+        </w:rPr>
+      </w:pPr>
+      <w:r>
+        <w:rPr>
+          <w:rFonts w:ascii="Forte" w:hAnsi="Forte"/>
+          <w:color w:val="FF3399"/>
+          <w:sz w:val="48"/>
+          <w:szCs w:val="40"/>
+          <w:lang w:val="en-US"/>
+          <w14:shadow w14:blurRad="38100" w14:dist="19050" w14:dir="2700000" w14:sx="100000" w14:sy="100000" w14:kx="0" w14:ky="0" w14:algn="tl">
+            <w14:schemeClr w14:val="dk1">
+              <w14:alpha w14:val="60000"/>
+            </w14:schemeClr>
+          </w14:shadow>
+          <w14:textOutline w14:w="9525" w14:cap="flat" w14:cmpd="sng" w14:algn="ctr">
+            <w14:noFill/>
+            <w14:prstDash w14:val="solid"/>
+            <w14:round/>
+          </w14:textOutline>
+        </w:rPr>
+        <w:t>When someone is shouting at you</w:t>
+      </w:r>
+      <w:r>
+        <w:rPr>
+          <w:rFonts w:ascii="Comic Sans MS" w:hAnsi="Comic Sans MS"/>
+          <w:color w:val="00B0F0"/>
+          <w:sz w:val="28"/>
+          <w:szCs w:val="28"/>
+          <w:lang w:val="en-US"/>
+        </w:rPr>
+        <w:t>-</w:t>
+      </w:r>
+      <w:r>
+        <w:rPr>
+          <w:rFonts w:ascii="Comic Sans MS" w:hAnsi="Comic Sans MS"/>
+          <w:color w:val="00B0F0"/>
+          <w:sz w:val="28"/>
+          <w:szCs w:val="28"/>
+          <w:lang w:val="en-US"/>
+        </w:rPr>
+        <w:t xml:space="preserve"> say like you are already shouting me, is this the best way to resolve problem?</w:t>
+      </w:r>
+    </w:p>
+    <w:p>
+      <w:pPr>
+        <w:pStyle w:val="ListParagraph"/>
+        <w:rPr>
+          <w:rFonts w:ascii="Comic Sans MS" w:hAnsi="Comic Sans MS"/>
+          <w:color w:val="00B0F0"/>
+          <w:sz w:val="28"/>
+          <w:szCs w:val="28"/>
+          <w:lang w:val="en-US"/>
+        </w:rPr>
+      </w:pPr>
+      <w:r>
+        <w:rPr>
+          <w:rFonts w:ascii="Comic Sans MS" w:hAnsi="Comic Sans MS"/>
+          <w:color w:val="00B0F0"/>
+          <w:sz w:val="28"/>
+          <w:szCs w:val="28"/>
+          <w:lang w:val="en-US"/>
+        </w:rPr>
+        <w:t>May be we could meet later when u are in calmer mood</w:t>
+      </w:r>
+      <w:r>
+        <w:rPr>
+          <w:rFonts w:ascii="Comic Sans MS" w:hAnsi="Comic Sans MS"/>
+          <w:color w:val="00B0F0"/>
+          <w:sz w:val="28"/>
+          <w:szCs w:val="28"/>
+          <w:lang w:val="en-US"/>
+        </w:rPr>
+        <w:t xml:space="preserve">, we should tell them we are shouting because they are unconscious </w:t>
+      </w:r>
+    </w:p>
+    <w:p>
+      <w:pPr>
+        <w:pStyle w:val="ListParagraph"/>
+        <w:rPr>
+          <w:rFonts w:ascii="Comic Sans MS" w:hAnsi="Comic Sans MS"/>
+          <w:color w:val="00B0F0"/>
+          <w:sz w:val="28"/>
+          <w:szCs w:val="28"/>
+          <w:lang w:val="en-US"/>
+        </w:rPr>
+      </w:pPr>
+      <w:r>
+        <w:rPr>
+          <w:rFonts w:ascii="Comic Sans MS" w:hAnsi="Comic Sans MS"/>
+          <w:color w:val="00B0F0"/>
+          <w:sz w:val="28"/>
+          <w:szCs w:val="28"/>
+          <w:lang w:val="en-US"/>
+        </w:rPr>
+        <w:t>I can’t resolve as you are in this state, we will talk in half an hour</w:t>
+      </w:r>
+    </w:p>
+    <w:p>
+      <w:pPr>
+        <w:pStyle w:val="ListParagraph"/>
+        <w:rPr>
+          <w:rFonts w:ascii="Comic Sans MS" w:hAnsi="Comic Sans MS"/>
+          <w:color w:val="00B0F0"/>
+          <w:sz w:val="28"/>
+          <w:szCs w:val="28"/>
+          <w:lang w:val="en-US"/>
+        </w:rPr>
+      </w:pPr>
+      <w:r>
+        <w:rPr>
+          <w:rFonts w:ascii="Comic Sans MS" w:hAnsi="Comic Sans MS"/>
+          <w:color w:val="00B0F0"/>
+          <w:sz w:val="28"/>
+          <w:szCs w:val="28"/>
+          <w:lang w:val="en-US"/>
+        </w:rPr>
+        <w:t>Option2:- when someone shouted at u, and instead of replying immediately we should comeback after sometime and say like</w:t>
+      </w:r>
+    </w:p>
+    <w:p>
+      <w:pPr>
+        <w:pStyle w:val="ListParagraph"/>
+        <w:rPr>
+          <w:rFonts w:ascii="Comic Sans MS" w:hAnsi="Comic Sans MS"/>
+          <w:color w:val="00B0F0"/>
+          <w:sz w:val="28"/>
+          <w:szCs w:val="28"/>
+          <w:lang w:val="en-US"/>
+        </w:rPr>
+      </w:pPr>
+      <w:r>
+        <w:rPr>
+          <w:rFonts w:ascii="Comic Sans MS" w:hAnsi="Comic Sans MS"/>
+          <w:color w:val="00B0F0"/>
+          <w:sz w:val="28"/>
+          <w:szCs w:val="28"/>
+          <w:lang w:val="en-US"/>
+        </w:rPr>
+        <w:t>“I was thinking about our earlier conversation, I think u are rude at me and may be next time u could talk to me quietly offline instead of speaking in front of everybody”</w:t>
+      </w:r>
+    </w:p>
+    <w:p>
+      <w:pPr>
+        <w:pStyle w:val="ListParagraph"/>
+        <w:rPr>
+          <w:rFonts w:ascii="Comic Sans MS" w:hAnsi="Comic Sans MS"/>
+          <w:color w:val="00B0F0"/>
+          <w:sz w:val="28"/>
+          <w:szCs w:val="28"/>
+          <w:lang w:val="en-US"/>
+        </w:rPr>
+      </w:pPr>
+    </w:p>
+    <w:p>
+      <w:pPr>
+        <w:pStyle w:val="ListParagraph"/>
+        <w:rPr>
+          <w:rFonts w:ascii="Comic Sans MS" w:hAnsi="Comic Sans MS"/>
+          <w:color w:val="00B0F0"/>
+          <w:sz w:val="28"/>
+          <w:szCs w:val="28"/>
+          <w:lang w:val="en-US"/>
+        </w:rPr>
+      </w:pPr>
+    </w:p>
+    <w:p>
+      <w:pPr>
+        <w:rPr>
+          <w:rFonts w:ascii="Comic Sans MS" w:hAnsi="Comic Sans MS"/>
+          <w:color w:val="00B0F0"/>
+          <w:sz w:val="28"/>
+          <w:szCs w:val="28"/>
+          <w:lang w:val="en-US"/>
+        </w:rPr>
+      </w:pPr>
+    </w:p>
+    <w:p>
+      <w:pPr>
+        <w:rPr>
           <w:lang w:val="en-US"/>
         </w:rPr>
       </w:pPr>
@@ -5900,6 +9695,95 @@
     </w:lvl>
   </w:abstractNum>
   <w:abstractNum w:abstractNumId="1">
+    <w:nsid w:val="03493F99"/>
+    <w:multiLevelType w:val="hybridMultilevel"/>
+    <w:tmpl w:val="58A63D08"/>
+    <w:lvl w:ilvl="0" w:tplc="8832756E">
+      <w:start w:val="1"/>
+      <w:numFmt w:val="decimal"/>
+      <w:lvlText w:val="%1)"/>
+      <w:lvlJc w:val="left"/>
+      <w:pPr>
+        <w:ind w:left="1080" w:hanging="360"/>
+      </w:pPr>
+      <w:rPr>
+        <w:rFonts w:hint="default"/>
+      </w:rPr>
+    </w:lvl>
+    <w:lvl w:ilvl="1" w:tplc="40090019" w:tentative="1">
+      <w:start w:val="1"/>
+      <w:numFmt w:val="lowerLetter"/>
+      <w:lvlText w:val="%2."/>
+      <w:lvlJc w:val="left"/>
+      <w:pPr>
+        <w:ind w:left="1800" w:hanging="360"/>
+      </w:pPr>
+    </w:lvl>
+    <w:lvl w:ilvl="2" w:tplc="4009001B" w:tentative="1">
+      <w:start w:val="1"/>
+      <w:numFmt w:val="lowerRoman"/>
+      <w:lvlText w:val="%3."/>
+      <w:lvlJc w:val="right"/>
+      <w:pPr>
+        <w:ind w:left="2520" w:hanging="180"/>
+      </w:pPr>
+    </w:lvl>
+    <w:lvl w:ilvl="3" w:tplc="4009000F" w:tentative="1">
+      <w:start w:val="1"/>
+      <w:numFmt w:val="decimal"/>
+      <w:lvlText w:val="%4."/>
+      <w:lvlJc w:val="left"/>
+      <w:pPr>
+        <w:ind w:left="3240" w:hanging="360"/>
+      </w:pPr>
+    </w:lvl>
+    <w:lvl w:ilvl="4" w:tplc="40090019" w:tentative="1">
+      <w:start w:val="1"/>
+      <w:numFmt w:val="lowerLetter"/>
+      <w:lvlText w:val="%5."/>
+      <w:lvlJc w:val="left"/>
+      <w:pPr>
+        <w:ind w:left="3960" w:hanging="360"/>
+      </w:pPr>
+    </w:lvl>
+    <w:lvl w:ilvl="5" w:tplc="4009001B" w:tentative="1">
+      <w:start w:val="1"/>
+      <w:numFmt w:val="lowerRoman"/>
+      <w:lvlText w:val="%6."/>
+      <w:lvlJc w:val="right"/>
+      <w:pPr>
+        <w:ind w:left="4680" w:hanging="180"/>
+      </w:pPr>
+    </w:lvl>
+    <w:lvl w:ilvl="6" w:tplc="4009000F" w:tentative="1">
+      <w:start w:val="1"/>
+      <w:numFmt w:val="decimal"/>
+      <w:lvlText w:val="%7."/>
+      <w:lvlJc w:val="left"/>
+      <w:pPr>
+        <w:ind w:left="5400" w:hanging="360"/>
+      </w:pPr>
+    </w:lvl>
+    <w:lvl w:ilvl="7" w:tplc="40090019" w:tentative="1">
+      <w:start w:val="1"/>
+      <w:numFmt w:val="lowerLetter"/>
+      <w:lvlText w:val="%8."/>
+      <w:lvlJc w:val="left"/>
+      <w:pPr>
+        <w:ind w:left="6120" w:hanging="360"/>
+      </w:pPr>
+    </w:lvl>
+    <w:lvl w:ilvl="8" w:tplc="4009001B" w:tentative="1">
+      <w:start w:val="1"/>
+      <w:numFmt w:val="lowerRoman"/>
+      <w:lvlText w:val="%9."/>
+      <w:lvlJc w:val="right"/>
+      <w:pPr>
+        <w:ind w:left="6840" w:hanging="180"/>
+      </w:pPr>
+    </w:lvl>
+  </w:abstractNum>
+  <w:abstractNum w:abstractNumId="2">
     <w:nsid w:val="11186A55"/>
     <w:multiLevelType w:val="hybridMultilevel"/>
     <w:tmpl w:val="2CC6307A"/>
@@ -5988,7 +9872,7 @@
       </w:pPr>
     </w:lvl>
   </w:abstractNum>
-  <w:abstractNum w:abstractNumId="2">
+  <w:abstractNum w:abstractNumId="3">
     <w:nsid w:val="12310A0C"/>
     <w:multiLevelType w:val="hybridMultilevel"/>
     <w:tmpl w:val="2BA479F2"/>
@@ -6077,7 +9961,7 @@
       </w:pPr>
     </w:lvl>
   </w:abstractNum>
-  <w:abstractNum w:abstractNumId="3">
+  <w:abstractNum w:abstractNumId="4">
     <w:nsid w:val="152571CB"/>
     <w:multiLevelType w:val="hybridMultilevel"/>
     <w:tmpl w:val="B0D6B81E"/>
@@ -6166,7 +10050,7 @@
       </w:pPr>
     </w:lvl>
   </w:abstractNum>
-  <w:abstractNum w:abstractNumId="4">
+  <w:abstractNum w:abstractNumId="5">
     <w:nsid w:val="19BB4D19"/>
     <w:multiLevelType w:val="hybridMultilevel"/>
     <w:tmpl w:val="5422FC20"/>
@@ -6255,7 +10139,7 @@
       </w:pPr>
     </w:lvl>
   </w:abstractNum>
-  <w:abstractNum w:abstractNumId="5">
+  <w:abstractNum w:abstractNumId="6">
     <w:nsid w:val="20631DBD"/>
     <w:multiLevelType w:val="hybridMultilevel"/>
     <w:tmpl w:val="4B28BC7C"/>
@@ -6344,7 +10228,7 @@
       </w:pPr>
     </w:lvl>
   </w:abstractNum>
-  <w:abstractNum w:abstractNumId="6">
+  <w:abstractNum w:abstractNumId="7">
     <w:nsid w:val="25BF3830"/>
     <w:multiLevelType w:val="hybridMultilevel"/>
     <w:tmpl w:val="038A204A"/>
@@ -6433,7 +10317,7 @@
       </w:pPr>
     </w:lvl>
   </w:abstractNum>
-  <w:abstractNum w:abstractNumId="7">
+  <w:abstractNum w:abstractNumId="8">
     <w:nsid w:val="274E0F8A"/>
     <w:multiLevelType w:val="hybridMultilevel"/>
     <w:tmpl w:val="5A6C38B0"/>
@@ -6522,7 +10406,7 @@
       </w:pPr>
     </w:lvl>
   </w:abstractNum>
-  <w:abstractNum w:abstractNumId="8">
+  <w:abstractNum w:abstractNumId="9">
     <w:nsid w:val="2C382E92"/>
     <w:multiLevelType w:val="hybridMultilevel"/>
     <w:tmpl w:val="35C06198"/>
@@ -6611,7 +10495,7 @@
       </w:pPr>
     </w:lvl>
   </w:abstractNum>
-  <w:abstractNum w:abstractNumId="9">
+  <w:abstractNum w:abstractNumId="10">
     <w:nsid w:val="2D8A4CA2"/>
     <w:multiLevelType w:val="hybridMultilevel"/>
     <w:tmpl w:val="E054AB82"/>
@@ -6700,7 +10584,96 @@
       </w:pPr>
     </w:lvl>
   </w:abstractNum>
-  <w:abstractNum w:abstractNumId="10">
+  <w:abstractNum w:abstractNumId="11">
+    <w:nsid w:val="37F14DB6"/>
+    <w:multiLevelType w:val="hybridMultilevel"/>
+    <w:tmpl w:val="A618767E"/>
+    <w:lvl w:ilvl="0" w:tplc="40090011">
+      <w:start w:val="1"/>
+      <w:numFmt w:val="decimal"/>
+      <w:lvlText w:val="%1)"/>
+      <w:lvlJc w:val="left"/>
+      <w:pPr>
+        <w:ind w:left="720" w:hanging="360"/>
+      </w:pPr>
+      <w:rPr>
+        <w:rFonts w:hint="default"/>
+      </w:rPr>
+    </w:lvl>
+    <w:lvl w:ilvl="1" w:tplc="40090019" w:tentative="1">
+      <w:start w:val="1"/>
+      <w:numFmt w:val="lowerLetter"/>
+      <w:lvlText w:val="%2."/>
+      <w:lvlJc w:val="left"/>
+      <w:pPr>
+        <w:ind w:left="1440" w:hanging="360"/>
+      </w:pPr>
+    </w:lvl>
+    <w:lvl w:ilvl="2" w:tplc="4009001B" w:tentative="1">
+      <w:start w:val="1"/>
+      <w:numFmt w:val="lowerRoman"/>
+      <w:lvlText w:val="%3."/>
+      <w:lvlJc w:val="right"/>
+      <w:pPr>
+        <w:ind w:left="2160" w:hanging="180"/>
+      </w:pPr>
+    </w:lvl>
+    <w:lvl w:ilvl="3" w:tplc="4009000F" w:tentative="1">
+      <w:start w:val="1"/>
+      <w:numFmt w:val="decimal"/>
+      <w:lvlText w:val="%4."/>
+      <w:lvlJc w:val="left"/>
+      <w:pPr>
+        <w:ind w:left="2880" w:hanging="360"/>
+      </w:pPr>
+    </w:lvl>
+    <w:lvl w:ilvl="4" w:tplc="40090019" w:tentative="1">
+      <w:start w:val="1"/>
+      <w:numFmt w:val="lowerLetter"/>
+      <w:lvlText w:val="%5."/>
+      <w:lvlJc w:val="left"/>
+      <w:pPr>
+        <w:ind w:left="3600" w:hanging="360"/>
+      </w:pPr>
+    </w:lvl>
+    <w:lvl w:ilvl="5" w:tplc="4009001B" w:tentative="1">
+      <w:start w:val="1"/>
+      <w:numFmt w:val="lowerRoman"/>
+      <w:lvlText w:val="%6."/>
+      <w:lvlJc w:val="right"/>
+      <w:pPr>
+        <w:ind w:left="4320" w:hanging="180"/>
+      </w:pPr>
+    </w:lvl>
+    <w:lvl w:ilvl="6" w:tplc="4009000F" w:tentative="1">
+      <w:start w:val="1"/>
+      <w:numFmt w:val="decimal"/>
+      <w:lvlText w:val="%7."/>
+      <w:lvlJc w:val="left"/>
+      <w:pPr>
+        <w:ind w:left="5040" w:hanging="360"/>
+      </w:pPr>
+    </w:lvl>
+    <w:lvl w:ilvl="7" w:tplc="40090019" w:tentative="1">
+      <w:start w:val="1"/>
+      <w:numFmt w:val="lowerLetter"/>
+      <w:lvlText w:val="%8."/>
+      <w:lvlJc w:val="left"/>
+      <w:pPr>
+        <w:ind w:left="5760" w:hanging="360"/>
+      </w:pPr>
+    </w:lvl>
+    <w:lvl w:ilvl="8" w:tplc="4009001B" w:tentative="1">
+      <w:start w:val="1"/>
+      <w:numFmt w:val="lowerRoman"/>
+      <w:lvlText w:val="%9."/>
+      <w:lvlJc w:val="right"/>
+      <w:pPr>
+        <w:ind w:left="6480" w:hanging="180"/>
+      </w:pPr>
+    </w:lvl>
+  </w:abstractNum>
+  <w:abstractNum w:abstractNumId="12">
     <w:nsid w:val="38DE5E88"/>
     <w:multiLevelType w:val="hybridMultilevel"/>
     <w:tmpl w:val="5590F44A"/>
@@ -6789,7 +10762,7 @@
       </w:pPr>
     </w:lvl>
   </w:abstractNum>
-  <w:abstractNum w:abstractNumId="11">
+  <w:abstractNum w:abstractNumId="13">
     <w:nsid w:val="3C961814"/>
     <w:multiLevelType w:val="hybridMultilevel"/>
     <w:tmpl w:val="B52614E0"/>
@@ -6878,7 +10851,96 @@
       </w:pPr>
     </w:lvl>
   </w:abstractNum>
-  <w:abstractNum w:abstractNumId="12">
+  <w:abstractNum w:abstractNumId="14">
+    <w:nsid w:val="3CE2737B"/>
+    <w:multiLevelType w:val="hybridMultilevel"/>
+    <w:tmpl w:val="516CFB56"/>
+    <w:lvl w:ilvl="0" w:tplc="40090011">
+      <w:start w:val="1"/>
+      <w:numFmt w:val="decimal"/>
+      <w:lvlText w:val="%1)"/>
+      <w:lvlJc w:val="left"/>
+      <w:pPr>
+        <w:ind w:left="720" w:hanging="360"/>
+      </w:pPr>
+      <w:rPr>
+        <w:rFonts w:hint="default"/>
+      </w:rPr>
+    </w:lvl>
+    <w:lvl w:ilvl="1" w:tplc="40090019" w:tentative="1">
+      <w:start w:val="1"/>
+      <w:numFmt w:val="lowerLetter"/>
+      <w:lvlText w:val="%2."/>
+      <w:lvlJc w:val="left"/>
+      <w:pPr>
+        <w:ind w:left="1440" w:hanging="360"/>
+      </w:pPr>
+    </w:lvl>
+    <w:lvl w:ilvl="2" w:tplc="4009001B" w:tentative="1">
+      <w:start w:val="1"/>
+      <w:numFmt w:val="lowerRoman"/>
+      <w:lvlText w:val="%3."/>
+      <w:lvlJc w:val="right"/>
+      <w:pPr>
+        <w:ind w:left="2160" w:hanging="180"/>
+      </w:pPr>
+    </w:lvl>
+    <w:lvl w:ilvl="3" w:tplc="4009000F" w:tentative="1">
+      <w:start w:val="1"/>
+      <w:numFmt w:val="decimal"/>
+      <w:lvlText w:val="%4."/>
+      <w:lvlJc w:val="left"/>
+      <w:pPr>
+        <w:ind w:left="2880" w:hanging="360"/>
+      </w:pPr>
+    </w:lvl>
+    <w:lvl w:ilvl="4" w:tplc="40090019" w:tentative="1">
+      <w:start w:val="1"/>
+      <w:numFmt w:val="lowerLetter"/>
+      <w:lvlText w:val="%5."/>
+      <w:lvlJc w:val="left"/>
+      <w:pPr>
+        <w:ind w:left="3600" w:hanging="360"/>
+      </w:pPr>
+    </w:lvl>
+    <w:lvl w:ilvl="5" w:tplc="4009001B" w:tentative="1">
+      <w:start w:val="1"/>
+      <w:numFmt w:val="lowerRoman"/>
+      <w:lvlText w:val="%6."/>
+      <w:lvlJc w:val="right"/>
+      <w:pPr>
+        <w:ind w:left="4320" w:hanging="180"/>
+      </w:pPr>
+    </w:lvl>
+    <w:lvl w:ilvl="6" w:tplc="4009000F" w:tentative="1">
+      <w:start w:val="1"/>
+      <w:numFmt w:val="decimal"/>
+      <w:lvlText w:val="%7."/>
+      <w:lvlJc w:val="left"/>
+      <w:pPr>
+        <w:ind w:left="5040" w:hanging="360"/>
+      </w:pPr>
+    </w:lvl>
+    <w:lvl w:ilvl="7" w:tplc="40090019" w:tentative="1">
+      <w:start w:val="1"/>
+      <w:numFmt w:val="lowerLetter"/>
+      <w:lvlText w:val="%8."/>
+      <w:lvlJc w:val="left"/>
+      <w:pPr>
+        <w:ind w:left="5760" w:hanging="360"/>
+      </w:pPr>
+    </w:lvl>
+    <w:lvl w:ilvl="8" w:tplc="4009001B" w:tentative="1">
+      <w:start w:val="1"/>
+      <w:numFmt w:val="lowerRoman"/>
+      <w:lvlText w:val="%9."/>
+      <w:lvlJc w:val="right"/>
+      <w:pPr>
+        <w:ind w:left="6480" w:hanging="180"/>
+      </w:pPr>
+    </w:lvl>
+  </w:abstractNum>
+  <w:abstractNum w:abstractNumId="15">
     <w:nsid w:val="41924169"/>
     <w:multiLevelType w:val="hybridMultilevel"/>
     <w:tmpl w:val="A880D5F8"/>
@@ -6967,7 +11029,7 @@
       </w:pPr>
     </w:lvl>
   </w:abstractNum>
-  <w:abstractNum w:abstractNumId="13">
+  <w:abstractNum w:abstractNumId="16">
     <w:nsid w:val="527A5C5B"/>
     <w:multiLevelType w:val="hybridMultilevel"/>
     <w:tmpl w:val="CD8AA8F2"/>
@@ -7080,7 +11142,7 @@
       </w:rPr>
     </w:lvl>
   </w:abstractNum>
-  <w:abstractNum w:abstractNumId="14">
+  <w:abstractNum w:abstractNumId="17">
     <w:nsid w:val="586D058B"/>
     <w:multiLevelType w:val="hybridMultilevel"/>
     <w:tmpl w:val="BEFECB90"/>
@@ -7193,7 +11255,96 @@
       </w:rPr>
     </w:lvl>
   </w:abstractNum>
-  <w:abstractNum w:abstractNumId="15">
+  <w:abstractNum w:abstractNumId="18">
+    <w:nsid w:val="6D9E23C5"/>
+    <w:multiLevelType w:val="hybridMultilevel"/>
+    <w:tmpl w:val="1194D85E"/>
+    <w:lvl w:ilvl="0" w:tplc="40090011">
+      <w:start w:val="1"/>
+      <w:numFmt w:val="decimal"/>
+      <w:lvlText w:val="%1)"/>
+      <w:lvlJc w:val="left"/>
+      <w:pPr>
+        <w:ind w:left="720" w:hanging="360"/>
+      </w:pPr>
+      <w:rPr>
+        <w:rFonts w:hint="default"/>
+      </w:rPr>
+    </w:lvl>
+    <w:lvl w:ilvl="1" w:tplc="40090019" w:tentative="1">
+      <w:start w:val="1"/>
+      <w:numFmt w:val="lowerLetter"/>
+      <w:lvlText w:val="%2."/>
+      <w:lvlJc w:val="left"/>
+      <w:pPr>
+        <w:ind w:left="1440" w:hanging="360"/>
+      </w:pPr>
+    </w:lvl>
+    <w:lvl w:ilvl="2" w:tplc="4009001B" w:tentative="1">
+      <w:start w:val="1"/>
+      <w:numFmt w:val="lowerRoman"/>
+      <w:lvlText w:val="%3."/>
+      <w:lvlJc w:val="right"/>
+      <w:pPr>
+        <w:ind w:left="2160" w:hanging="180"/>
+      </w:pPr>
+    </w:lvl>
+    <w:lvl w:ilvl="3" w:tplc="4009000F" w:tentative="1">
+      <w:start w:val="1"/>
+      <w:numFmt w:val="decimal"/>
+      <w:lvlText w:val="%4."/>
+      <w:lvlJc w:val="left"/>
+      <w:pPr>
+        <w:ind w:left="2880" w:hanging="360"/>
+      </w:pPr>
+    </w:lvl>
+    <w:lvl w:ilvl="4" w:tplc="40090019" w:tentative="1">
+      <w:start w:val="1"/>
+      <w:numFmt w:val="lowerLetter"/>
+      <w:lvlText w:val="%5."/>
+      <w:lvlJc w:val="left"/>
+      <w:pPr>
+        <w:ind w:left="3600" w:hanging="360"/>
+      </w:pPr>
+    </w:lvl>
+    <w:lvl w:ilvl="5" w:tplc="4009001B" w:tentative="1">
+      <w:start w:val="1"/>
+      <w:numFmt w:val="lowerRoman"/>
+      <w:lvlText w:val="%6."/>
+      <w:lvlJc w:val="right"/>
+      <w:pPr>
+        <w:ind w:left="4320" w:hanging="180"/>
+      </w:pPr>
+    </w:lvl>
+    <w:lvl w:ilvl="6" w:tplc="4009000F" w:tentative="1">
+      <w:start w:val="1"/>
+      <w:numFmt w:val="decimal"/>
+      <w:lvlText w:val="%7."/>
+      <w:lvlJc w:val="left"/>
+      <w:pPr>
+        <w:ind w:left="5040" w:hanging="360"/>
+      </w:pPr>
+    </w:lvl>
+    <w:lvl w:ilvl="7" w:tplc="40090019" w:tentative="1">
+      <w:start w:val="1"/>
+      <w:numFmt w:val="lowerLetter"/>
+      <w:lvlText w:val="%8."/>
+      <w:lvlJc w:val="left"/>
+      <w:pPr>
+        <w:ind w:left="5760" w:hanging="360"/>
+      </w:pPr>
+    </w:lvl>
+    <w:lvl w:ilvl="8" w:tplc="4009001B" w:tentative="1">
+      <w:start w:val="1"/>
+      <w:numFmt w:val="lowerRoman"/>
+      <w:lvlText w:val="%9."/>
+      <w:lvlJc w:val="right"/>
+      <w:pPr>
+        <w:ind w:left="6480" w:hanging="180"/>
+      </w:pPr>
+    </w:lvl>
+  </w:abstractNum>
+  <w:abstractNum w:abstractNumId="19">
     <w:nsid w:val="7BF825EC"/>
     <w:multiLevelType w:val="hybridMultilevel"/>
     <w:tmpl w:val="30FA3250"/>
@@ -7307,52 +11458,64 @@
     </w:lvl>
   </w:abstractNum>
   <w:num w:numId="1">
-    <w:abstractNumId w:val="8"/>
+    <w:abstractNumId w:val="9"/>
   </w:num>
   <w:num w:numId="2">
     <w:abstractNumId w:val="0"/>
   </w:num>
   <w:num w:numId="3">
+    <w:abstractNumId w:val="3"/>
+  </w:num>
+  <w:num w:numId="4">
     <w:abstractNumId w:val="2"/>
   </w:num>
-  <w:num w:numId="4">
+  <w:num w:numId="5">
+    <w:abstractNumId w:val="6"/>
+  </w:num>
+  <w:num w:numId="6">
+    <w:abstractNumId w:val="8"/>
+  </w:num>
+  <w:num w:numId="7">
+    <w:abstractNumId w:val="13"/>
+  </w:num>
+  <w:num w:numId="8">
+    <w:abstractNumId w:val="12"/>
+  </w:num>
+  <w:num w:numId="9">
+    <w:abstractNumId w:val="5"/>
+  </w:num>
+  <w:num w:numId="10">
+    <w:abstractNumId w:val="7"/>
+  </w:num>
+  <w:num w:numId="11">
+    <w:abstractNumId w:val="15"/>
+  </w:num>
+  <w:num w:numId="12">
+    <w:abstractNumId w:val="16"/>
+  </w:num>
+  <w:num w:numId="13">
+    <w:abstractNumId w:val="4"/>
+  </w:num>
+  <w:num w:numId="14">
+    <w:abstractNumId w:val="10"/>
+  </w:num>
+  <w:num w:numId="15">
+    <w:abstractNumId w:val="17"/>
+  </w:num>
+  <w:num w:numId="16">
+    <w:abstractNumId w:val="19"/>
+  </w:num>
+  <w:num w:numId="17">
+    <w:abstractNumId w:val="18"/>
+  </w:num>
+  <w:num w:numId="18">
+    <w:abstractNumId w:val="14"/>
+  </w:num>
+  <w:num w:numId="19">
     <w:abstractNumId w:val="1"/>
   </w:num>
-  <w:num w:numId="5">
-    <w:abstractNumId w:val="5"/>
-  </w:num>
-  <w:num w:numId="6">
-    <w:abstractNumId w:val="7"/>
-  </w:num>
-  <w:num w:numId="7">
+  <w:num w:numId="20">
     <w:abstractNumId w:val="11"/>
-  </w:num>
-  <w:num w:numId="8">
-    <w:abstractNumId w:val="10"/>
-  </w:num>
-  <w:num w:numId="9">
-    <w:abstractNumId w:val="4"/>
-  </w:num>
-  <w:num w:numId="10">
-    <w:abstractNumId w:val="6"/>
-  </w:num>
-  <w:num w:numId="11">
-    <w:abstractNumId w:val="12"/>
-  </w:num>
-  <w:num w:numId="12">
-    <w:abstractNumId w:val="13"/>
-  </w:num>
-  <w:num w:numId="13">
-    <w:abstractNumId w:val="3"/>
-  </w:num>
-  <w:num w:numId="14">
-    <w:abstractNumId w:val="9"/>
-  </w:num>
-  <w:num w:numId="15">
-    <w:abstractNumId w:val="14"/>
-  </w:num>
-  <w:num w:numId="16">
-    <w:abstractNumId w:val="15"/>
   </w:num>
 </w:numbering>
 </file>
@@ -7751,6 +11914,27 @@
     <w:name w:val="Normal"/>
     <w:qFormat/>
   </w:style>
+  <w:style w:type="paragraph" w:styleId="Heading1">
+    <w:name w:val="heading 1"/>
+    <w:basedOn w:val="Normal"/>
+    <w:next w:val="Normal"/>
+    <w:link w:val="Heading1Char"/>
+    <w:uiPriority w:val="9"/>
+    <w:qFormat/>
+    <w:rsid w:val="00D274BB"/>
+    <w:pPr>
+      <w:keepNext/>
+      <w:keepLines/>
+      <w:spacing w:before="240" w:after="0"/>
+      <w:outlineLvl w:val="0"/>
+    </w:pPr>
+    <w:rPr>
+      <w:rFonts w:asciiTheme="majorHAnsi" w:eastAsiaTheme="majorEastAsia" w:hAnsiTheme="majorHAnsi" w:cstheme="majorBidi"/>
+      <w:color w:val="2E74B5" w:themeColor="accent1" w:themeShade="BF"/>
+      <w:sz w:val="32"/>
+      <w:szCs w:val="32"/>
+    </w:rPr>
+  </w:style>
   <w:style w:type="paragraph" w:styleId="Heading2">
     <w:name w:val="heading 2"/>
     <w:basedOn w:val="Normal"/>
@@ -7868,6 +12052,7 @@
   <w:style w:type="paragraph" w:styleId="ListParagraph">
     <w:name w:val="List Paragraph"/>
     <w:basedOn w:val="Normal"/>
+    <w:link w:val="ListParagraphChar"/>
     <w:uiPriority w:val="34"/>
     <w:qFormat/>
     <w:rsid w:val="00BE1DC1"/>
@@ -7952,6 +12137,77 @@
     <w:pPr>
       <w:spacing w:after="0" w:line="240" w:lineRule="auto"/>
     </w:pPr>
+  </w:style>
+  <w:style w:type="character" w:customStyle="1" w:styleId="Heading1Char">
+    <w:name w:val="Heading 1 Char"/>
+    <w:basedOn w:val="DefaultParagraphFont"/>
+    <w:link w:val="Heading1"/>
+    <w:uiPriority w:val="9"/>
+    <w:rsid w:val="00D274BB"/>
+    <w:rPr>
+      <w:rFonts w:asciiTheme="majorHAnsi" w:eastAsiaTheme="majorEastAsia" w:hAnsiTheme="majorHAnsi" w:cstheme="majorBidi"/>
+      <w:color w:val="2E74B5" w:themeColor="accent1" w:themeShade="BF"/>
+      <w:sz w:val="32"/>
+      <w:szCs w:val="32"/>
+    </w:rPr>
+  </w:style>
+  <w:style w:type="character" w:customStyle="1" w:styleId="ListParagraphChar">
+    <w:name w:val="List Paragraph Char"/>
+    <w:basedOn w:val="DefaultParagraphFont"/>
+    <w:link w:val="ListParagraph"/>
+    <w:uiPriority w:val="34"/>
+    <w:rsid w:val="00A47A0C"/>
+  </w:style>
+  <w:style w:type="paragraph" w:customStyle="1" w:styleId="pink">
+    <w:name w:val="pink"/>
+    <w:basedOn w:val="ListParagraph"/>
+    <w:link w:val="pinkChar"/>
+    <w:qFormat/>
+    <w:rsid w:val="00B33DC6"/>
+    <w:rPr>
+      <w:rFonts w:ascii="Forte" w:hAnsi="Forte"/>
+      <w:color w:val="FF3399"/>
+      <w:sz w:val="48"/>
+      <w:szCs w:val="40"/>
+      <w:lang w:val="en-US"/>
+      <w14:shadow w14:blurRad="38100" w14:dist="19050" w14:dir="2700000" w14:sx="100000" w14:sy="100000" w14:kx="0" w14:ky="0" w14:algn="tl">
+        <w14:schemeClr w14:val="dk1">
+          <w14:alpha w14:val="60000"/>
+        </w14:schemeClr>
+      </w14:shadow>
+      <w14:textOutline w14:w="9525" w14:cap="flat" w14:cmpd="sng" w14:algn="ctr">
+        <w14:solidFill>
+          <w14:schemeClr w14:val="accent4"/>
+        </w14:solidFill>
+        <w14:prstDash w14:val="solid"/>
+        <w14:round/>
+      </w14:textOutline>
+    </w:rPr>
+  </w:style>
+  <w:style w:type="character" w:customStyle="1" w:styleId="pinkChar">
+    <w:name w:val="pink Char"/>
+    <w:basedOn w:val="ListParagraphChar"/>
+    <w:link w:val="pink"/>
+    <w:rsid w:val="00B33DC6"/>
+    <w:rPr>
+      <w:rFonts w:ascii="Forte" w:hAnsi="Forte"/>
+      <w:color w:val="FF3399"/>
+      <w:sz w:val="48"/>
+      <w:szCs w:val="40"/>
+      <w:lang w:val="en-US"/>
+      <w14:shadow w14:blurRad="38100" w14:dist="19050" w14:dir="2700000" w14:sx="100000" w14:sy="100000" w14:kx="0" w14:ky="0" w14:algn="tl">
+        <w14:schemeClr w14:val="dk1">
+          <w14:alpha w14:val="60000"/>
+        </w14:schemeClr>
+      </w14:shadow>
+      <w14:textOutline w14:w="9525" w14:cap="flat" w14:cmpd="sng" w14:algn="ctr">
+        <w14:solidFill>
+          <w14:schemeClr w14:val="accent4"/>
+        </w14:solidFill>
+        <w14:prstDash w14:val="solid"/>
+        <w14:round/>
+      </w14:textOutline>
+    </w:rPr>
   </w:style>
 </w:styles>
 </file>
